--- a/applied machine consciosness/Applied_machine_consciousness.docx
+++ b/applied machine consciosness/Applied_machine_consciousness.docx
@@ -43,7 +43,14 @@
           <w:rFonts w:ascii="Arial" w:hAnsi="Arial" w:eastAsia="Arial" w:cs="Arial"/>
           <w:sz w:val="22"/>
         </w:rPr>
-        <w:t xml:space="preserve"> Computational emotional thinking</w:t>
+        <w:t xml:space="preserve"> </w:t>
+      </w:r>
+      <w:r>
+        <w:rPr>
+          <w:rFonts w:ascii="Arial" w:hAnsi="Arial" w:eastAsia="Arial" w:cs="Arial"/>
+          <w:sz w:val="22"/>
+        </w:rPr>
+        <w:t>Applied machine consciousness</w:t>
       </w:r>
     </w:p>
     <w:p/>
@@ -157,20 +164,79 @@
           <w:rFonts w:ascii="Arial" w:hAnsi="Arial" w:eastAsia="Arial" w:cs="Arial"/>
           <w:sz w:val="22"/>
         </w:rPr>
-        <w:t xml:space="preserve">This course provides insight in cutting edge AI domain that is currently under heavy development. It is based mainly on works of Marvin Minsky from AI domain, psychological works of Robert Plutchik from evolutional psychology domain, neuroscientific works of Lovheim. </w:t>
+        <w:t xml:space="preserve">This course is based mainly on works of Marvin Minsky from </w:t>
+      </w:r>
+      <w:r>
+        <w:rPr>
+          <w:rFonts w:ascii="Arial" w:hAnsi="Arial" w:eastAsia="Arial" w:cs="Arial"/>
+          <w:sz w:val="22"/>
+        </w:rPr>
+        <w:t xml:space="preserve">and Aaron Sloman of </w:t>
+      </w:r>
+      <w:r>
+        <w:rPr>
+          <w:rFonts w:ascii="Arial" w:hAnsi="Arial" w:eastAsia="Arial" w:cs="Arial"/>
+          <w:sz w:val="22"/>
+        </w:rPr>
+        <w:t xml:space="preserve">AI </w:t>
+      </w:r>
+      <w:r>
+        <w:rPr>
+          <w:rFonts w:ascii="Arial" w:hAnsi="Arial" w:eastAsia="Arial" w:cs="Arial"/>
+          <w:sz w:val="22"/>
+        </w:rPr>
+        <w:t>and cognitive architectures domain</w:t>
+      </w:r>
+      <w:r>
+        <w:rPr>
+          <w:rFonts w:ascii="Arial" w:hAnsi="Arial" w:eastAsia="Arial" w:cs="Arial"/>
+          <w:sz w:val="22"/>
+        </w:rPr>
+        <w:t xml:space="preserve">, neuroscientific works </w:t>
+      </w:r>
+      <w:r>
+        <w:rPr>
+          <w:rFonts w:ascii="Arial" w:hAnsi="Arial" w:eastAsia="Arial" w:cs="Arial"/>
+          <w:sz w:val="22"/>
+        </w:rPr>
+        <w:t>from Harvard university</w:t>
+      </w:r>
+      <w:r>
+        <w:rPr>
+          <w:rFonts w:ascii="Arial" w:hAnsi="Arial" w:eastAsia="Arial" w:cs="Arial"/>
+          <w:sz w:val="22"/>
+        </w:rPr>
+        <w:t xml:space="preserve">. </w:t>
       </w:r>
     </w:p>
     <w:p>
       <w:pPr>
         <w:ind w:right="-24"/>
         <w:jc w:val="both"/>
-      </w:pPr>
-      <w:r>
-        <w:rPr>
-          <w:rFonts w:ascii="Arial" w:hAnsi="Arial" w:eastAsia="Arial" w:cs="Arial"/>
-          <w:sz w:val="22"/>
-        </w:rPr>
-        <w:t>Starting point of the course is industry task of Help desk automation, thus we indicate the need and use of computational emotions even in industrial background. Then we take bird eye view on the thinking via Marvin Minsky approach of six thinking levels, determining the AI philosophical framework for further discussion. Later discussion takes in account psychological models of emotions with main emphasis on Plutchik “Wheel of emotions”. From the neuroscientific perspective we review basis of neural activities taking in account the main neuromodulators of human emotions. This gradually delivers us to the Lovheim “Cube of emotions” 3D model based on monamines activities that we map later to computational processes of current computers. Then we review the current state of computational spiking neural networks and cognitive architectures [Artificial cognitive Systems course] that could be bases for implementation of computational emotions.</w:t>
+        <w:rPr>
+          <w:rFonts w:ascii="Arial" w:hAnsi="Arial" w:eastAsia="Arial" w:cs="Arial"/>
+          <w:sz w:val="22"/>
+        </w:rPr>
+      </w:pPr>
+      <w:r>
+        <w:rPr>
+          <w:rFonts w:ascii="Arial" w:hAnsi="Arial" w:eastAsia="Arial" w:cs="Arial"/>
+          <w:sz w:val="22"/>
+        </w:rPr>
+        <w:t xml:space="preserve">We try to use industrial everyday examples to draw the overall picture of the unsolved problems and identify the importance of the topic. </w:t>
+      </w:r>
+    </w:p>
+    <w:p>
+      <w:pPr>
+        <w:ind w:right="-24"/>
+        <w:jc w:val="both"/>
+      </w:pPr>
+      <w:r>
+        <w:rPr>
+          <w:rFonts w:ascii="Arial" w:hAnsi="Arial" w:eastAsia="Arial" w:cs="Arial"/>
+          <w:sz w:val="22"/>
+        </w:rPr>
+        <w:t>We practice bifocal view on the complex AI problems incorporating: Philosophical views of Tononi, Marvin Minsky, Aaron Sloman, Neuroscientific views originated from the course of Neuroscience of Harvard University by David Cox and works of Antonio Damasio. Implementation focus is depicted in the third part of the course where we start from most straightforward review of technologies that could be useful for implementation of the neurobiologically inspired intelligent systems, then we review current state of cognitive architectures from the implementation perspective, and latest and possibly hardest approach of realistic neural networks that are most close to brain functioning at the moment. This provides wide view on the implementation approaches starting from current technologies to future perspectives.</w:t>
       </w:r>
     </w:p>
     <w:p/>
@@ -207,333 +273,439 @@
     <w:p/>
     <w:p>
       <w:pPr>
+        <w:widowControl/>
         <w:numPr>
           <w:ilvl w:val="0"/>
           <w:numId w:val="1"/>
         </w:numPr>
-        <w:ind w:hanging="359"/>
-        <w:contextualSpacing/>
-        <w:rPr>
-          <w:sz w:val="22"/>
-        </w:rPr>
-      </w:pPr>
-      <w:r>
-        <w:rPr>
-          <w:rFonts w:ascii="Arial" w:hAnsi="Arial" w:eastAsia="Arial" w:cs="Arial"/>
-          <w:sz w:val="22"/>
-        </w:rPr>
-        <w:t>Artificial and natural intelligence and orchestra of emotions in several practical examples.</w:t>
-      </w:r>
-    </w:p>
-    <w:p>
-      <w:pPr>
+        <w:spacing w:before="0" w:beforeAutospacing="1" w:after="0" w:afterAutospacing="1"/>
+        <w:ind w:left="720" w:hanging="360"/>
+      </w:pPr>
+      <w:r>
+        <w:fldChar w:fldCharType="begin"/>
+      </w:r>
+      <w:r>
+        <w:instrText xml:space="preserve"> HYPERLINK "https://github.com/max-talanov/1/blob/master/applied machine consciosness/intro.md" </w:instrText>
+      </w:r>
+      <w:r>
+        <w:fldChar w:fldCharType="separate"/>
+      </w:r>
+      <w:r>
+        <w:rPr>
+          <w:rStyle w:val="11"/>
+        </w:rPr>
+        <w:t>Intro</w:t>
+      </w:r>
+      <w:r>
+        <w:fldChar w:fldCharType="end"/>
+      </w:r>
+      <w:r>
+        <w:t>.</w:t>
+      </w:r>
+    </w:p>
+    <w:p>
+      <w:pPr>
+        <w:widowControl/>
         <w:numPr>
           <w:ilvl w:val="0"/>
           <w:numId w:val="1"/>
         </w:numPr>
-        <w:ind w:hanging="359"/>
-        <w:contextualSpacing/>
-        <w:rPr>
-          <w:sz w:val="22"/>
-        </w:rPr>
-      </w:pPr>
-      <w:r>
-        <w:rPr>
-          <w:rFonts w:ascii="Arial" w:hAnsi="Arial" w:eastAsia="Arial" w:cs="Arial"/>
-          <w:sz w:val="22"/>
-        </w:rPr>
-        <w:t>Emotional thinking from bird eye view.</w:t>
-      </w:r>
-    </w:p>
-    <w:p>
-      <w:pPr>
+        <w:spacing w:before="0" w:beforeAutospacing="1" w:after="0" w:afterAutospacing="1"/>
+        <w:ind w:left="720" w:hanging="360"/>
+      </w:pPr>
+      <w:r>
+        <w:t>Why machine consciousness matters</w:t>
+      </w:r>
+    </w:p>
+    <w:p>
+      <w:pPr>
+        <w:widowControl/>
+        <w:numPr>
+          <w:ilvl w:val="0"/>
+          <w:numId w:val="1"/>
+        </w:numPr>
+        <w:spacing w:before="0" w:beforeAutospacing="1" w:after="0" w:afterAutospacing="1"/>
+        <w:ind w:left="720" w:hanging="360"/>
+      </w:pPr>
+      <w:r>
+        <w:t xml:space="preserve">Philosophical perspective </w:t>
+      </w:r>
+    </w:p>
+    <w:p>
+      <w:pPr>
+        <w:widowControl/>
         <w:numPr>
           <w:ilvl w:val="1"/>
           <w:numId w:val="1"/>
         </w:numPr>
-        <w:ind w:hanging="359"/>
-        <w:contextualSpacing/>
-        <w:rPr>
-          <w:sz w:val="22"/>
-        </w:rPr>
-      </w:pPr>
-      <w:r>
-        <w:rPr>
-          <w:rFonts w:ascii="Arial" w:hAnsi="Arial" w:eastAsia="Arial" w:cs="Arial"/>
-          <w:sz w:val="22"/>
-        </w:rPr>
-        <w:t>Consciousness.</w:t>
-      </w:r>
-    </w:p>
-    <w:p>
-      <w:pPr>
+        <w:spacing w:before="0" w:beforeAutospacing="1" w:after="0" w:afterAutospacing="1"/>
+        <w:ind w:left="1440" w:hanging="360"/>
+      </w:pPr>
+      <w:r>
+        <w:t>IIT: consciousness is integrated information</w:t>
+      </w:r>
+    </w:p>
+    <w:p>
+      <w:pPr>
+        <w:widowControl/>
         <w:numPr>
           <w:ilvl w:val="1"/>
           <w:numId w:val="1"/>
         </w:numPr>
-        <w:ind w:hanging="359"/>
-        <w:contextualSpacing/>
-        <w:rPr>
-          <w:sz w:val="22"/>
-        </w:rPr>
-      </w:pPr>
-      <w:r>
-        <w:rPr>
-          <w:rFonts w:ascii="Arial" w:hAnsi="Arial" w:eastAsia="Arial" w:cs="Arial"/>
-          <w:sz w:val="22"/>
-        </w:rPr>
-        <w:t>Levels of mental activities.</w:t>
-      </w:r>
-    </w:p>
-    <w:p>
-      <w:pPr>
+        <w:spacing w:before="0" w:beforeAutospacing="1" w:after="0" w:afterAutospacing="1"/>
+        <w:ind w:left="1440" w:hanging="360"/>
+      </w:pPr>
+      <w:r>
+        <w:t xml:space="preserve">Model of six: </w:t>
+      </w:r>
+    </w:p>
+    <w:p>
+      <w:pPr>
+        <w:widowControl/>
+        <w:numPr>
+          <w:ilvl w:val="2"/>
+          <w:numId w:val="1"/>
+        </w:numPr>
+        <w:spacing w:before="0" w:beforeAutospacing="1" w:after="0" w:afterAutospacing="1"/>
+        <w:ind w:left="2160" w:hanging="360"/>
+      </w:pPr>
+      <w:r>
+        <w:fldChar w:fldCharType="begin"/>
+      </w:r>
+      <w:r>
+        <w:instrText xml:space="preserve"> HYPERLINK "https://github.com/max-talanov/1/blob/master/applied machine consciosness/consciousness.md" </w:instrText>
+      </w:r>
+      <w:r>
+        <w:fldChar w:fldCharType="separate"/>
+      </w:r>
+      <w:r>
+        <w:rPr>
+          <w:rStyle w:val="11"/>
+        </w:rPr>
+        <w:t>Consciousness (lectures: 1, 2, 3).</w:t>
+      </w:r>
+      <w:r>
+        <w:fldChar w:fldCharType="end"/>
+      </w:r>
+    </w:p>
+    <w:p>
+      <w:pPr>
+        <w:widowControl/>
+        <w:numPr>
+          <w:ilvl w:val="2"/>
+          <w:numId w:val="1"/>
+        </w:numPr>
+        <w:spacing w:before="0" w:beforeAutospacing="1" w:after="0" w:afterAutospacing="1"/>
+        <w:ind w:left="2160" w:hanging="360"/>
+      </w:pPr>
+      <w:r>
+        <w:fldChar w:fldCharType="begin"/>
+      </w:r>
+      <w:r>
+        <w:instrText xml:space="preserve"> HYPERLINK "https://github.com/max-talanov/1/blob/master/applied machine consciosness/levels_of_mental_activities.md" </w:instrText>
+      </w:r>
+      <w:r>
+        <w:fldChar w:fldCharType="separate"/>
+      </w:r>
+      <w:r>
+        <w:rPr>
+          <w:rStyle w:val="11"/>
+        </w:rPr>
+        <w:t>Levels of mental activities (lectures 1 and 2).</w:t>
+      </w:r>
+      <w:r>
+        <w:fldChar w:fldCharType="end"/>
+      </w:r>
+    </w:p>
+    <w:p>
+      <w:pPr>
+        <w:widowControl/>
+        <w:numPr>
+          <w:ilvl w:val="2"/>
+          <w:numId w:val="1"/>
+        </w:numPr>
+        <w:spacing w:before="0" w:beforeAutospacing="1" w:after="0" w:afterAutospacing="1"/>
+        <w:ind w:left="2160" w:hanging="360"/>
+      </w:pPr>
+      <w:r>
+        <w:t>Resourcefulness</w:t>
+      </w:r>
+    </w:p>
+    <w:p>
+      <w:pPr>
+        <w:widowControl/>
         <w:numPr>
           <w:ilvl w:val="1"/>
           <w:numId w:val="1"/>
         </w:numPr>
-        <w:ind w:hanging="359"/>
-        <w:contextualSpacing/>
-        <w:rPr>
-          <w:rFonts w:ascii="Arial" w:hAnsi="Arial" w:eastAsia="Arial" w:cs="Arial"/>
-          <w:sz w:val="22"/>
-        </w:rPr>
-      </w:pPr>
-      <w:r>
-        <w:rPr>
-          <w:rFonts w:ascii="Arial" w:hAnsi="Arial" w:eastAsia="Arial" w:cs="Arial"/>
-          <w:sz w:val="22"/>
-        </w:rPr>
-        <w:t>Thinking.</w:t>
-      </w:r>
-    </w:p>
-    <w:p>
-      <w:pPr>
+        <w:spacing w:before="0" w:beforeAutospacing="1" w:after="0" w:afterAutospacing="1"/>
+        <w:ind w:left="1440" w:hanging="360"/>
+      </w:pPr>
+      <w:r>
+        <w:t>H-CogAff and virtual machines</w:t>
+      </w:r>
+    </w:p>
+    <w:p>
+      <w:pPr>
+        <w:widowControl/>
         <w:numPr>
           <w:ilvl w:val="0"/>
           <w:numId w:val="1"/>
         </w:numPr>
-        <w:ind w:hanging="359"/>
-        <w:contextualSpacing/>
-        <w:rPr>
-          <w:sz w:val="22"/>
-        </w:rPr>
-      </w:pPr>
-      <w:r>
-        <w:rPr>
-          <w:rFonts w:ascii="Arial" w:hAnsi="Arial" w:eastAsia="Arial" w:cs="Arial"/>
-          <w:sz w:val="22"/>
-        </w:rPr>
-        <w:t>How it works from psychological perspective: psychological models of emotion.</w:t>
-      </w:r>
-    </w:p>
-    <w:p>
-      <w:pPr>
+        <w:spacing w:before="0" w:beforeAutospacing="1" w:after="0" w:afterAutospacing="1"/>
+        <w:ind w:left="720" w:hanging="360"/>
+      </w:pPr>
+      <w:r>
+        <w:t xml:space="preserve">Neuro-physiological perspective: </w:t>
+      </w:r>
+    </w:p>
+    <w:p>
+      <w:pPr>
+        <w:widowControl/>
+        <w:numPr>
+          <w:ilvl w:val="1"/>
+          <w:numId w:val="2"/>
+        </w:numPr>
+        <w:spacing w:before="0" w:beforeAutospacing="1" w:after="0" w:afterAutospacing="1"/>
+        <w:ind w:left="1440" w:hanging="360"/>
+      </w:pPr>
+      <w:r>
+        <w:fldChar w:fldCharType="begin"/>
+      </w:r>
+      <w:r>
+        <w:instrText xml:space="preserve"> HYPERLINK "https://github.com/max-talanov/1/blob/master/applied machine consciosness/neurons_and_chemical_synapses.md" </w:instrText>
+      </w:r>
+      <w:r>
+        <w:fldChar w:fldCharType="separate"/>
+      </w:r>
+      <w:r>
+        <w:rPr>
+          <w:rStyle w:val="11"/>
+        </w:rPr>
+        <w:t>Living cells: neurons, chemical synapses, neurotransmission</w:t>
+      </w:r>
+      <w:r>
+        <w:fldChar w:fldCharType="end"/>
+      </w:r>
+    </w:p>
+    <w:p>
+      <w:pPr>
+        <w:widowControl/>
+        <w:numPr>
+          <w:ilvl w:val="1"/>
+          <w:numId w:val="2"/>
+        </w:numPr>
+        <w:spacing w:before="0" w:beforeAutospacing="1" w:after="0" w:afterAutospacing="1"/>
+        <w:ind w:left="1440" w:hanging="360"/>
+      </w:pPr>
+      <w:r>
+        <w:t>Instincts</w:t>
+      </w:r>
+    </w:p>
+    <w:p>
+      <w:pPr>
+        <w:widowControl/>
+        <w:numPr>
+          <w:ilvl w:val="1"/>
+          <w:numId w:val="2"/>
+        </w:numPr>
+        <w:spacing w:before="0" w:beforeAutospacing="1" w:after="0" w:afterAutospacing="1"/>
+        <w:ind w:left="1440" w:hanging="360"/>
+      </w:pPr>
+      <w:r>
+        <w:t xml:space="preserve">Learning </w:t>
+      </w:r>
+    </w:p>
+    <w:p>
+      <w:pPr>
+        <w:widowControl/>
+        <w:numPr>
+          <w:ilvl w:val="2"/>
+          <w:numId w:val="2"/>
+        </w:numPr>
+        <w:spacing w:before="0" w:beforeAutospacing="1" w:after="0" w:afterAutospacing="1"/>
+        <w:ind w:left="2160" w:hanging="360"/>
+      </w:pPr>
+      <w:r>
+        <w:t>Memory: synchronization and association</w:t>
+      </w:r>
+    </w:p>
+    <w:p>
+      <w:pPr>
+        <w:widowControl/>
+        <w:numPr>
+          <w:ilvl w:val="2"/>
+          <w:numId w:val="2"/>
+        </w:numPr>
+        <w:spacing w:before="0" w:beforeAutospacing="1" w:after="0" w:afterAutospacing="1"/>
+        <w:ind w:left="2160" w:hanging="360"/>
+      </w:pPr>
+      <w:r>
+        <w:t>Curiosity</w:t>
+      </w:r>
+    </w:p>
+    <w:p>
+      <w:pPr>
+        <w:widowControl/>
+        <w:numPr>
+          <w:ilvl w:val="1"/>
+          <w:numId w:val="2"/>
+        </w:numPr>
+        <w:spacing w:before="0" w:beforeAutospacing="1" w:after="0" w:afterAutospacing="1"/>
+        <w:ind w:left="1440" w:hanging="360"/>
+      </w:pPr>
+      <w:r>
+        <w:t xml:space="preserve">Deliberations </w:t>
+      </w:r>
+    </w:p>
+    <w:p>
+      <w:pPr>
+        <w:widowControl/>
+        <w:numPr>
+          <w:ilvl w:val="2"/>
+          <w:numId w:val="3"/>
+        </w:numPr>
+        <w:spacing w:before="0" w:beforeAutospacing="1" w:after="0" w:afterAutospacing="1"/>
+        <w:ind w:left="2160" w:hanging="360"/>
+      </w:pPr>
+      <w:r>
+        <w:t>Storytelling</w:t>
+      </w:r>
+    </w:p>
+    <w:p>
+      <w:pPr>
+        <w:widowControl/>
+        <w:numPr>
+          <w:ilvl w:val="2"/>
+          <w:numId w:val="3"/>
+        </w:numPr>
+        <w:spacing w:before="0" w:beforeAutospacing="1" w:after="0" w:afterAutospacing="1"/>
+        <w:ind w:left="2160" w:hanging="360"/>
+      </w:pPr>
+      <w:r>
+        <w:t>Commonsense</w:t>
+      </w:r>
+    </w:p>
+    <w:p>
+      <w:pPr>
+        <w:widowControl/>
+        <w:numPr>
+          <w:ilvl w:val="1"/>
+          <w:numId w:val="4"/>
+        </w:numPr>
+        <w:spacing w:before="0" w:beforeAutospacing="1" w:after="0" w:afterAutospacing="1"/>
+        <w:ind w:left="1440" w:hanging="360"/>
+      </w:pPr>
+      <w:r>
+        <w:t xml:space="preserve">Reflections </w:t>
+      </w:r>
+    </w:p>
+    <w:p>
+      <w:pPr>
+        <w:widowControl/>
         <w:numPr>
           <w:ilvl w:val="0"/>
-          <w:numId w:val="1"/>
+          <w:numId w:val="5"/>
         </w:numPr>
-        <w:ind w:hanging="359"/>
-        <w:contextualSpacing/>
-        <w:rPr>
-          <w:sz w:val="22"/>
-        </w:rPr>
-      </w:pPr>
-      <w:r>
-        <w:rPr>
-          <w:rFonts w:ascii="Arial" w:hAnsi="Arial" w:eastAsia="Arial" w:cs="Arial"/>
-          <w:sz w:val="22"/>
-        </w:rPr>
-        <w:t>Neuroscientific background:</w:t>
-      </w:r>
-    </w:p>
-    <w:p>
-      <w:pPr>
+        <w:spacing w:before="0" w:beforeAutospacing="1" w:after="0" w:afterAutospacing="1"/>
+        <w:ind w:left="720" w:hanging="360"/>
+      </w:pPr>
+      <w:r>
+        <w:t xml:space="preserve">Artificial consciousness: </w:t>
+      </w:r>
+    </w:p>
+    <w:p>
+      <w:pPr>
+        <w:widowControl/>
         <w:numPr>
           <w:ilvl w:val="1"/>
-          <w:numId w:val="1"/>
+          <w:numId w:val="3"/>
         </w:numPr>
-        <w:ind w:hanging="359"/>
-        <w:contextualSpacing/>
-        <w:rPr>
-          <w:rFonts w:ascii="Arial" w:hAnsi="Arial" w:eastAsia="Arial" w:cs="Arial"/>
-          <w:sz w:val="22"/>
-        </w:rPr>
-      </w:pPr>
-      <w:r>
-        <w:rPr>
-          <w:rFonts w:ascii="Arial" w:hAnsi="Arial" w:eastAsia="Arial" w:cs="Arial"/>
-          <w:sz w:val="22"/>
-        </w:rPr>
-        <w:t>Neurons and chemical synapses</w:t>
-      </w:r>
-    </w:p>
-    <w:p>
-      <w:pPr>
+        <w:spacing w:before="0" w:beforeAutospacing="1" w:after="0" w:afterAutospacing="1"/>
+        <w:ind w:left="1440" w:hanging="360"/>
+      </w:pPr>
+      <w:r>
+        <w:t>State of art</w:t>
+      </w:r>
+    </w:p>
+    <w:p>
+      <w:pPr>
+        <w:widowControl/>
         <w:numPr>
           <w:ilvl w:val="1"/>
-          <w:numId w:val="1"/>
+          <w:numId w:val="3"/>
         </w:numPr>
-        <w:ind w:hanging="359"/>
-        <w:contextualSpacing/>
-        <w:rPr>
-          <w:rFonts w:ascii="Arial" w:hAnsi="Arial" w:eastAsia="Arial" w:cs="Arial"/>
-          <w:sz w:val="22"/>
-        </w:rPr>
-      </w:pPr>
-      <w:r>
-        <w:rPr>
-          <w:rFonts w:ascii="Arial" w:hAnsi="Arial" w:eastAsia="Arial" w:cs="Arial"/>
-          <w:sz w:val="22"/>
-        </w:rPr>
-        <w:t xml:space="preserve">Neurotransmission </w:t>
-      </w:r>
-    </w:p>
-    <w:p>
-      <w:pPr>
+        <w:spacing w:before="0" w:beforeAutospacing="1" w:after="0" w:afterAutospacing="1"/>
+        <w:ind w:left="1440" w:hanging="360"/>
+      </w:pPr>
+      <w:r>
+        <w:t>Cognitive architectures</w:t>
+      </w:r>
+    </w:p>
+    <w:p>
+      <w:pPr>
+        <w:widowControl/>
         <w:numPr>
           <w:ilvl w:val="1"/>
-          <w:numId w:val="1"/>
+          <w:numId w:val="3"/>
         </w:numPr>
-        <w:ind w:hanging="359"/>
+        <w:spacing w:before="0" w:beforeAutospacing="1" w:after="0" w:afterAutospacing="1"/>
+        <w:ind w:left="1440" w:hanging="360"/>
+      </w:pPr>
+      <w:r>
+        <w:t>Spiking NNs and HTM</w:t>
+      </w:r>
+    </w:p>
+    <w:p>
+      <w:pPr>
+        <w:numPr>
+          <w:numId w:val="0"/>
+        </w:numPr>
+        <w:ind w:left="721" w:leftChars="0"/>
         <w:contextualSpacing/>
         <w:rPr>
-          <w:rFonts w:ascii="Arial" w:hAnsi="Arial" w:eastAsia="Arial" w:cs="Arial"/>
-          <w:sz w:val="22"/>
-        </w:rPr>
-      </w:pPr>
-      <w:r>
-        <w:rPr>
-          <w:rFonts w:ascii="Arial" w:hAnsi="Arial" w:eastAsia="Arial" w:cs="Arial"/>
-          <w:sz w:val="22"/>
-        </w:rPr>
-        <w:t>Role of neuromodulators and Lovheim “Cube of emotions”</w:t>
-      </w:r>
+          <w:sz w:val="22"/>
+        </w:rPr>
+      </w:pPr>
+    </w:p>
+    <w:p/>
+    <w:p>
+      <w:pPr>
+        <w:jc w:val="both"/>
+      </w:pPr>
+      <w:r>
+        <w:rPr>
+          <w:rFonts w:ascii="Arial" w:hAnsi="Arial" w:eastAsia="Arial" w:cs="Arial"/>
+          <w:b/>
+          <w:sz w:val="22"/>
+        </w:rPr>
+        <w:t xml:space="preserve">Textbook: </w:t>
+      </w:r>
+    </w:p>
+    <w:p/>
+    <w:p>
+      <w:r>
+        <w:rPr>
+          <w:rFonts w:ascii="Arial" w:hAnsi="Arial" w:eastAsia="Arial" w:cs="Arial"/>
+          <w:b/>
+          <w:sz w:val="22"/>
+        </w:rPr>
+        <w:t>Reference Materials:</w:t>
+      </w:r>
+    </w:p>
+    <w:p>
+      <w:pPr>
+        <w:ind w:left="720" w:right="-24"/>
+      </w:pPr>
     </w:p>
     <w:p>
       <w:pPr>
         <w:numPr>
           <w:ilvl w:val="0"/>
-          <w:numId w:val="1"/>
-        </w:numPr>
-        <w:ind w:hanging="359"/>
-        <w:contextualSpacing/>
-        <w:rPr>
-          <w:sz w:val="22"/>
-        </w:rPr>
-      </w:pPr>
-      <w:r>
-        <w:rPr>
-          <w:rFonts w:ascii="Arial" w:hAnsi="Arial" w:eastAsia="Arial" w:cs="Arial"/>
-          <w:sz w:val="22"/>
-        </w:rPr>
-        <w:t xml:space="preserve">Artificial </w:t>
-      </w:r>
-      <w:r>
-        <w:rPr>
-          <w:rFonts w:ascii="Arial" w:hAnsi="Arial" w:eastAsia="Arial" w:cs="Arial"/>
-          <w:sz w:val="22"/>
-        </w:rPr>
-        <w:t>emotions</w:t>
-      </w:r>
-      <w:r>
-        <w:rPr>
-          <w:rFonts w:ascii="Arial" w:hAnsi="Arial" w:eastAsia="Arial" w:cs="Arial"/>
-          <w:sz w:val="22"/>
-        </w:rPr>
-        <w:t>.</w:t>
-      </w:r>
-    </w:p>
-    <w:p>
-      <w:pPr>
-        <w:numPr>
-          <w:ilvl w:val="1"/>
-          <w:numId w:val="1"/>
-        </w:numPr>
-        <w:ind w:hanging="359"/>
-        <w:contextualSpacing/>
-        <w:rPr>
-          <w:rFonts w:ascii="Arial" w:hAnsi="Arial" w:eastAsia="Arial" w:cs="Arial"/>
-          <w:sz w:val="22"/>
-        </w:rPr>
-      </w:pPr>
-      <w:r>
-        <w:rPr>
-          <w:rFonts w:ascii="Arial" w:hAnsi="Arial" w:eastAsia="Arial" w:cs="Arial"/>
-          <w:sz w:val="22"/>
-        </w:rPr>
-        <w:t>Cognitive systems</w:t>
-      </w:r>
-    </w:p>
-    <w:p>
-      <w:pPr>
-        <w:numPr>
-          <w:ilvl w:val="1"/>
-          <w:numId w:val="1"/>
-        </w:numPr>
-        <w:ind w:hanging="359"/>
-        <w:contextualSpacing/>
-        <w:rPr>
-          <w:sz w:val="22"/>
-        </w:rPr>
-      </w:pPr>
-      <w:r>
-        <w:rPr>
-          <w:rFonts w:ascii="Arial" w:hAnsi="Arial" w:eastAsia="Arial" w:cs="Arial"/>
-          <w:sz w:val="22"/>
-        </w:rPr>
-        <w:t>Spiking NNs: HTM, NEST</w:t>
-      </w:r>
-      <w:bookmarkStart w:id="0" w:name="_GoBack"/>
-      <w:bookmarkEnd w:id="0"/>
-      <w:r>
-        <w:rPr>
-          <w:rFonts w:ascii="Arial" w:hAnsi="Arial" w:eastAsia="Arial" w:cs="Arial"/>
-          <w:sz w:val="22"/>
-        </w:rPr>
-        <w:br/>
-      </w:r>
-    </w:p>
-    <w:p/>
-    <w:p>
-      <w:pPr>
-        <w:jc w:val="both"/>
-      </w:pPr>
-      <w:r>
-        <w:rPr>
-          <w:rFonts w:ascii="Arial" w:hAnsi="Arial" w:eastAsia="Arial" w:cs="Arial"/>
-          <w:b/>
-          <w:sz w:val="22"/>
-        </w:rPr>
-        <w:t xml:space="preserve">Textbook: </w:t>
-      </w:r>
-    </w:p>
-    <w:p/>
-    <w:p>
-      <w:r>
-        <w:rPr>
-          <w:rFonts w:ascii="Arial" w:hAnsi="Arial" w:eastAsia="Arial" w:cs="Arial"/>
-          <w:b/>
-          <w:sz w:val="22"/>
-        </w:rPr>
-        <w:t>Reference Materials:</w:t>
-      </w:r>
-    </w:p>
-    <w:p>
-      <w:pPr>
-        <w:ind w:left="720" w:right="-24"/>
-      </w:pPr>
-    </w:p>
-    <w:p>
-      <w:pPr>
-        <w:numPr>
-          <w:ilvl w:val="0"/>
-          <w:numId w:val="2"/>
+          <w:numId w:val="6"/>
         </w:numPr>
         <w:ind w:hanging="359"/>
         <w:jc w:val="both"/>
-        <w:rPr>
-          <w:sz w:val="22"/>
-        </w:rPr>
       </w:pPr>
       <w:r>
         <w:rPr>
@@ -542,42 +714,145 @@
         </w:rPr>
         <w:t>Minsky, M. (2007). The emotion machine: Commonsense thinking, artificial intelligence, and the future of the human mind. Simon &amp; Schuster.</w:t>
       </w:r>
-    </w:p>
-    <w:p>
-      <w:pPr>
-        <w:jc w:val="both"/>
-      </w:pPr>
     </w:p>
     <w:p>
       <w:pPr>
         <w:numPr>
           <w:ilvl w:val="0"/>
-          <w:numId w:val="2"/>
+          <w:numId w:val="6"/>
         </w:numPr>
         <w:ind w:hanging="359"/>
         <w:jc w:val="both"/>
         <w:rPr>
-          <w:sz w:val="22"/>
-        </w:rPr>
-      </w:pPr>
-      <w:r>
-        <w:rPr>
-          <w:rFonts w:ascii="Arial" w:hAnsi="Arial" w:eastAsia="Arial" w:cs="Arial"/>
-          <w:sz w:val="22"/>
-        </w:rPr>
-        <w:t>Picard, R. W. (1995). Affective computing (Tech. Rep.). M.I.T Media Laboratory PerceptualComputing Section.</w:t>
-      </w:r>
-    </w:p>
-    <w:p>
-      <w:pPr>
-        <w:jc w:val="both"/>
-      </w:pPr>
+          <w:rFonts w:ascii="Arial" w:hAnsi="Arial" w:eastAsia="Arial" w:cs="Arial"/>
+          <w:sz w:val="22"/>
+        </w:rPr>
+      </w:pPr>
+      <w:r>
+        <w:rPr>
+          <w:rFonts w:hint="eastAsia" w:ascii="Arial" w:hAnsi="Arial" w:eastAsia="Arial" w:cs="Arial"/>
+          <w:sz w:val="22"/>
+        </w:rPr>
+        <w:t>Aaron</w:t>
+      </w:r>
+      <w:r>
+        <w:rPr>
+          <w:rFonts w:hint="default" w:ascii="Arial" w:hAnsi="Arial" w:eastAsia="Arial" w:cs="Arial"/>
+          <w:sz w:val="22"/>
+        </w:rPr>
+        <w:t xml:space="preserve"> </w:t>
+      </w:r>
+      <w:r>
+        <w:rPr>
+          <w:rFonts w:hint="eastAsia" w:ascii="Arial" w:hAnsi="Arial" w:eastAsia="Arial" w:cs="Arial"/>
+          <w:sz w:val="22"/>
+        </w:rPr>
+        <w:t>Sloman</w:t>
+      </w:r>
+      <w:r>
+        <w:rPr>
+          <w:rFonts w:hint="default" w:ascii="Arial" w:hAnsi="Arial" w:eastAsia="Arial" w:cs="Arial"/>
+          <w:sz w:val="22"/>
+        </w:rPr>
+        <w:t xml:space="preserve"> </w:t>
+      </w:r>
+      <w:r>
+        <w:rPr>
+          <w:rFonts w:hint="eastAsia" w:ascii="Arial" w:hAnsi="Arial" w:eastAsia="Arial" w:cs="Arial"/>
+          <w:sz w:val="22"/>
+        </w:rPr>
+        <w:t>and</w:t>
+      </w:r>
+      <w:r>
+        <w:rPr>
+          <w:rFonts w:hint="default" w:ascii="Arial" w:hAnsi="Arial" w:eastAsia="Arial" w:cs="Arial"/>
+          <w:sz w:val="22"/>
+        </w:rPr>
+        <w:t xml:space="preserve"> </w:t>
+      </w:r>
+      <w:r>
+        <w:rPr>
+          <w:rFonts w:hint="eastAsia" w:ascii="Arial" w:hAnsi="Arial" w:eastAsia="Arial" w:cs="Arial"/>
+          <w:sz w:val="22"/>
+        </w:rPr>
+        <w:t>Ron</w:t>
+      </w:r>
+      <w:r>
+        <w:rPr>
+          <w:rFonts w:hint="default" w:ascii="Arial" w:hAnsi="Arial" w:eastAsia="Arial" w:cs="Arial"/>
+          <w:sz w:val="22"/>
+        </w:rPr>
+        <w:t xml:space="preserve"> </w:t>
+      </w:r>
+      <w:r>
+        <w:rPr>
+          <w:rFonts w:hint="eastAsia" w:ascii="Arial" w:hAnsi="Arial" w:eastAsia="Arial" w:cs="Arial"/>
+          <w:sz w:val="22"/>
+        </w:rPr>
+        <w:t>Chrisley</w:t>
+      </w:r>
+      <w:r>
+        <w:rPr>
+          <w:rFonts w:hint="default" w:ascii="Arial" w:hAnsi="Arial" w:eastAsia="Arial" w:cs="Arial"/>
+          <w:sz w:val="22"/>
+        </w:rPr>
+        <w:t xml:space="preserve">(2014) </w:t>
+      </w:r>
+      <w:r>
+        <w:rPr>
+          <w:rFonts w:hint="eastAsia" w:ascii="Arial" w:hAnsi="Arial" w:eastAsia="Arial" w:cs="Arial"/>
+          <w:sz w:val="22"/>
+        </w:rPr>
+        <w:t>Virtual</w:t>
+      </w:r>
+      <w:r>
+        <w:rPr>
+          <w:rFonts w:hint="default" w:ascii="Arial" w:hAnsi="Arial" w:eastAsia="Arial" w:cs="Arial"/>
+          <w:sz w:val="22"/>
+        </w:rPr>
+        <w:t xml:space="preserve"> </w:t>
+      </w:r>
+      <w:r>
+        <w:rPr>
+          <w:rFonts w:hint="eastAsia" w:ascii="Arial" w:hAnsi="Arial" w:eastAsia="Arial" w:cs="Arial"/>
+          <w:sz w:val="22"/>
+        </w:rPr>
+        <w:t>Machines</w:t>
+      </w:r>
+      <w:r>
+        <w:rPr>
+          <w:rFonts w:hint="default" w:ascii="Arial" w:hAnsi="Arial" w:eastAsia="Arial" w:cs="Arial"/>
+          <w:sz w:val="22"/>
+        </w:rPr>
+        <w:t xml:space="preserve"> </w:t>
+      </w:r>
+      <w:r>
+        <w:rPr>
+          <w:rFonts w:hint="eastAsia" w:ascii="Arial" w:hAnsi="Arial" w:eastAsia="Arial" w:cs="Arial"/>
+          <w:sz w:val="22"/>
+        </w:rPr>
+        <w:t>and</w:t>
+      </w:r>
+      <w:r>
+        <w:rPr>
+          <w:rFonts w:hint="default" w:ascii="Arial" w:hAnsi="Arial" w:eastAsia="Arial" w:cs="Arial"/>
+          <w:sz w:val="22"/>
+        </w:rPr>
+        <w:t xml:space="preserve"> </w:t>
+      </w:r>
+      <w:r>
+        <w:rPr>
+          <w:rFonts w:hint="eastAsia" w:ascii="Arial" w:hAnsi="Arial" w:eastAsia="Arial" w:cs="Arial"/>
+          <w:sz w:val="22"/>
+        </w:rPr>
+        <w:t>Consciousness</w:t>
+      </w:r>
     </w:p>
     <w:p>
       <w:pPr>
         <w:numPr>
           <w:ilvl w:val="0"/>
-          <w:numId w:val="2"/>
+          <w:numId w:val="6"/>
         </w:numPr>
         <w:ind w:hanging="359"/>
         <w:jc w:val="both"/>
@@ -590,7 +865,16 @@
           <w:rFonts w:ascii="Arial" w:hAnsi="Arial" w:eastAsia="Arial" w:cs="Arial"/>
           <w:sz w:val="22"/>
         </w:rPr>
-        <w:t>Cambria, E., &amp; Hussain, A. (2012). Sentic computing. techniques, tools, and applications. Springer.</w:t>
+        <w:t>Marc-Oliver Gewaltig and Abigail Morrison and Hans Ekkehard Plesser. NEST by example: an introduction to the neural simulation tool NE</w:t>
+      </w:r>
+      <w:bookmarkStart w:id="0" w:name="_GoBack"/>
+      <w:bookmarkEnd w:id="0"/>
+      <w:r>
+        <w:rPr>
+          <w:rFonts w:ascii="Arial" w:hAnsi="Arial" w:eastAsia="Arial" w:cs="Arial"/>
+          <w:sz w:val="22"/>
+        </w:rPr>
+        <w:t xml:space="preserve">ST. </w:t>
       </w:r>
     </w:p>
     <w:p>
@@ -602,7 +886,7 @@
       <w:pPr>
         <w:numPr>
           <w:ilvl w:val="0"/>
-          <w:numId w:val="2"/>
+          <w:numId w:val="6"/>
         </w:numPr>
         <w:ind w:hanging="359"/>
         <w:jc w:val="both"/>
@@ -615,7 +899,7 @@
           <w:rFonts w:ascii="Arial" w:hAnsi="Arial" w:eastAsia="Arial" w:cs="Arial"/>
           <w:sz w:val="22"/>
         </w:rPr>
-        <w:t xml:space="preserve">Marc-Oliver Gewaltig and Abigail Morrison and Hans Ekkehard Plesser. NEST by example: an introduction to the neural simulation tool NEST. </w:t>
+        <w:t>HIERARCHICAL TEMPORAL MEMORY including HTM Cortical Learning Algorithms. Numenta Inc. 2011.</w:t>
       </w:r>
     </w:p>
     <w:p>
@@ -623,31 +907,6 @@
         <w:jc w:val="both"/>
       </w:pPr>
     </w:p>
-    <w:p>
-      <w:pPr>
-        <w:numPr>
-          <w:ilvl w:val="0"/>
-          <w:numId w:val="2"/>
-        </w:numPr>
-        <w:ind w:hanging="359"/>
-        <w:jc w:val="both"/>
-        <w:rPr>
-          <w:sz w:val="22"/>
-        </w:rPr>
-      </w:pPr>
-      <w:r>
-        <w:rPr>
-          <w:rFonts w:ascii="Arial" w:hAnsi="Arial" w:eastAsia="Arial" w:cs="Arial"/>
-          <w:sz w:val="22"/>
-        </w:rPr>
-        <w:t>HIERARCHICAL TEMPORAL MEMORY including HTM Cortical Learning Algorithms. Numenta Inc. 2011.</w:t>
-      </w:r>
-    </w:p>
-    <w:p>
-      <w:pPr>
-        <w:jc w:val="both"/>
-      </w:pPr>
-    </w:p>
     <w:p/>
     <w:p>
       <w:r>
@@ -663,7 +922,35 @@
           <w:rFonts w:ascii="Arial" w:hAnsi="Arial" w:eastAsia="Arial" w:cs="Arial"/>
           <w:sz w:val="22"/>
         </w:rPr>
-        <w:t xml:space="preserve"> The course will be given, one day per week from September to November 2014. There will be two 2-hour classes each day. There is one assignment. Tutorial exercises will be set periodically. There is a final examination only. Course project is currently under consideration.</w:t>
+        <w:t xml:space="preserve"> The course will be given, one day per week from </w:t>
+      </w:r>
+      <w:r>
+        <w:rPr>
+          <w:rFonts w:ascii="Arial" w:hAnsi="Arial" w:eastAsia="Arial" w:cs="Arial"/>
+          <w:sz w:val="22"/>
+        </w:rPr>
+        <w:t>September</w:t>
+      </w:r>
+      <w:r>
+        <w:rPr>
+          <w:rFonts w:ascii="Arial" w:hAnsi="Arial" w:eastAsia="Arial" w:cs="Arial"/>
+          <w:sz w:val="22"/>
+        </w:rPr>
+        <w:t xml:space="preserve"> to November 201</w:t>
+      </w:r>
+      <w:r>
+        <w:rPr>
+          <w:rFonts w:ascii="Arial" w:hAnsi="Arial" w:eastAsia="Arial" w:cs="Arial"/>
+          <w:sz w:val="22"/>
+        </w:rPr>
+        <w:t>5</w:t>
+      </w:r>
+      <w:r>
+        <w:rPr>
+          <w:rFonts w:ascii="Arial" w:hAnsi="Arial" w:eastAsia="Arial" w:cs="Arial"/>
+          <w:sz w:val="22"/>
+        </w:rPr>
+        <w:t>. There will be two 2-hour classes each day. There is one assignment. Tutorial exercises will be set periodically. There is a final examination only. Course project is currently under consideration.</w:t>
       </w:r>
     </w:p>
     <w:p/>
@@ -785,119 +1072,6 @@
 
 <file path=word/numbering.xml><?xml version="1.0" encoding="utf-8"?>
 <w:numbering xmlns:wpc="http://schemas.microsoft.com/office/word/2010/wordprocessingCanvas" xmlns:mc="http://schemas.openxmlformats.org/markup-compatibility/2006" xmlns:o="urn:schemas-microsoft-com:office:office" xmlns:r="http://schemas.openxmlformats.org/officeDocument/2006/relationships" xmlns:m="http://schemas.openxmlformats.org/officeDocument/2006/math" xmlns:v="urn:schemas-microsoft-com:vml" xmlns:wp14="http://schemas.microsoft.com/office/word/2010/wordprocessingDrawing" xmlns:wp="http://schemas.openxmlformats.org/drawingml/2006/wordprocessingDrawing" xmlns:w10="urn:schemas-microsoft-com:office:word" xmlns:w="http://schemas.openxmlformats.org/wordprocessingml/2006/main" xmlns:w14="http://schemas.microsoft.com/office/word/2010/wordml" xmlns:wpg="http://schemas.microsoft.com/office/word/2010/wordprocessingGroup" xmlns:wpi="http://schemas.microsoft.com/office/word/2010/wordprocessingInk" xmlns:wne="http://schemas.microsoft.com/office/word/2006/wordml" xmlns:wps="http://schemas.microsoft.com/office/word/2010/wordprocessingShape" mc:Ignorable="w14 wp14">
-  <w:abstractNum w:abstractNumId="146939592">
-    <w:nsid w:val="08C21EC8"/>
-    <w:multiLevelType w:val="multilevel"/>
-    <w:tmpl w:val="08C21EC8"/>
-    <w:lvl w:ilvl="0" w:tentative="1">
-      <w:start w:val="1"/>
-      <w:numFmt w:val="bullet"/>
-      <w:lvlText w:val="●"/>
-      <w:lvlJc w:val="left"/>
-      <w:pPr>
-        <w:ind w:left="360" w:firstLine="0"/>
-      </w:pPr>
-      <w:rPr>
-        <w:rFonts w:ascii="Arial" w:hAnsi="Arial" w:eastAsia="Arial" w:cs="Arial"/>
-      </w:rPr>
-    </w:lvl>
-    <w:lvl w:ilvl="1" w:tentative="1">
-      <w:start w:val="1"/>
-      <w:numFmt w:val="bullet"/>
-      <w:lvlText w:val="o"/>
-      <w:lvlJc w:val="left"/>
-      <w:pPr>
-        <w:ind w:left="1080" w:firstLine="720"/>
-      </w:pPr>
-      <w:rPr>
-        <w:rFonts w:ascii="Arial" w:hAnsi="Arial" w:eastAsia="Arial" w:cs="Arial"/>
-      </w:rPr>
-    </w:lvl>
-    <w:lvl w:ilvl="2" w:tentative="1">
-      <w:start w:val="1"/>
-      <w:numFmt w:val="bullet"/>
-      <w:lvlText w:val="▪"/>
-      <w:lvlJc w:val="left"/>
-      <w:pPr>
-        <w:ind w:left="1800" w:firstLine="1440"/>
-      </w:pPr>
-      <w:rPr>
-        <w:rFonts w:ascii="Arial" w:hAnsi="Arial" w:eastAsia="Arial" w:cs="Arial"/>
-      </w:rPr>
-    </w:lvl>
-    <w:lvl w:ilvl="3" w:tentative="1">
-      <w:start w:val="1"/>
-      <w:numFmt w:val="bullet"/>
-      <w:lvlText w:val="●"/>
-      <w:lvlJc w:val="left"/>
-      <w:pPr>
-        <w:ind w:left="2520" w:firstLine="2160"/>
-      </w:pPr>
-      <w:rPr>
-        <w:rFonts w:ascii="Arial" w:hAnsi="Arial" w:eastAsia="Arial" w:cs="Arial"/>
-      </w:rPr>
-    </w:lvl>
-    <w:lvl w:ilvl="4" w:tentative="1">
-      <w:start w:val="1"/>
-      <w:numFmt w:val="bullet"/>
-      <w:lvlText w:val="o"/>
-      <w:lvlJc w:val="left"/>
-      <w:pPr>
-        <w:ind w:left="3240" w:firstLine="2880"/>
-      </w:pPr>
-      <w:rPr>
-        <w:rFonts w:ascii="Arial" w:hAnsi="Arial" w:eastAsia="Arial" w:cs="Arial"/>
-      </w:rPr>
-    </w:lvl>
-    <w:lvl w:ilvl="5" w:tentative="1">
-      <w:start w:val="1"/>
-      <w:numFmt w:val="bullet"/>
-      <w:lvlText w:val="▪"/>
-      <w:lvlJc w:val="left"/>
-      <w:pPr>
-        <w:ind w:left="3960" w:firstLine="3600"/>
-      </w:pPr>
-      <w:rPr>
-        <w:rFonts w:ascii="Arial" w:hAnsi="Arial" w:eastAsia="Arial" w:cs="Arial"/>
-      </w:rPr>
-    </w:lvl>
-    <w:lvl w:ilvl="6" w:tentative="1">
-      <w:start w:val="1"/>
-      <w:numFmt w:val="bullet"/>
-      <w:lvlText w:val="●"/>
-      <w:lvlJc w:val="left"/>
-      <w:pPr>
-        <w:ind w:left="4680" w:firstLine="4320"/>
-      </w:pPr>
-      <w:rPr>
-        <w:rFonts w:ascii="Arial" w:hAnsi="Arial" w:eastAsia="Arial" w:cs="Arial"/>
-      </w:rPr>
-    </w:lvl>
-    <w:lvl w:ilvl="7" w:tentative="1">
-      <w:start w:val="1"/>
-      <w:numFmt w:val="bullet"/>
-      <w:lvlText w:val="o"/>
-      <w:lvlJc w:val="left"/>
-      <w:pPr>
-        <w:ind w:left="5400" w:firstLine="5040"/>
-      </w:pPr>
-      <w:rPr>
-        <w:rFonts w:ascii="Arial" w:hAnsi="Arial" w:eastAsia="Arial" w:cs="Arial"/>
-      </w:rPr>
-    </w:lvl>
-    <w:lvl w:ilvl="8" w:tentative="1">
-      <w:start w:val="1"/>
-      <w:numFmt w:val="bullet"/>
-      <w:lvlText w:val="▪"/>
-      <w:lvlJc w:val="left"/>
-      <w:pPr>
-        <w:ind w:left="6120" w:firstLine="5760"/>
-      </w:pPr>
-      <w:rPr>
-        <w:rFonts w:ascii="Arial" w:hAnsi="Arial" w:eastAsia="Arial" w:cs="Arial"/>
-      </w:rPr>
-    </w:lvl>
-  </w:abstractNum>
   <w:abstractNum w:abstractNumId="1593658464">
     <w:nsid w:val="5EFD4C60"/>
     <w:multiLevelType w:val="multilevel"/>
@@ -1011,10 +1185,776 @@
       </w:rPr>
     </w:lvl>
   </w:abstractNum>
+  <w:abstractNum w:abstractNumId="1436340985">
+    <w:nsid w:val="559CD2F9"/>
+    <w:multiLevelType w:val="multilevel"/>
+    <w:tmpl w:val="559CD2F9"/>
+    <w:lvl w:ilvl="0" w:tentative="1">
+      <w:start w:val="1"/>
+      <w:numFmt w:val="decimal"/>
+      <w:lvlText w:val="%1."/>
+      <w:lvlJc w:val="left"/>
+      <w:pPr>
+        <w:tabs>
+          <w:tab w:val="left" w:pos="720"/>
+        </w:tabs>
+        <w:ind w:left="720" w:hanging="360"/>
+      </w:pPr>
+      <w:rPr>
+        <w:sz w:val="24"/>
+        <w:szCs w:val="24"/>
+      </w:rPr>
+    </w:lvl>
+    <w:lvl w:ilvl="1" w:tentative="1">
+      <w:start w:val="1"/>
+      <w:numFmt w:val="decimal"/>
+      <w:lvlText w:val="%2."/>
+      <w:lvlJc w:val="left"/>
+      <w:pPr>
+        <w:tabs>
+          <w:tab w:val="left" w:pos="1440"/>
+        </w:tabs>
+        <w:ind w:left="1440" w:hanging="360"/>
+      </w:pPr>
+      <w:rPr>
+        <w:sz w:val="24"/>
+        <w:szCs w:val="24"/>
+      </w:rPr>
+    </w:lvl>
+    <w:lvl w:ilvl="2" w:tentative="1">
+      <w:start w:val="1"/>
+      <w:numFmt w:val="decimal"/>
+      <w:lvlText w:val="%3."/>
+      <w:lvlJc w:val="left"/>
+      <w:pPr>
+        <w:tabs>
+          <w:tab w:val="left" w:pos="2160"/>
+        </w:tabs>
+        <w:ind w:left="2160" w:hanging="360"/>
+      </w:pPr>
+      <w:rPr>
+        <w:sz w:val="24"/>
+        <w:szCs w:val="24"/>
+      </w:rPr>
+    </w:lvl>
+    <w:lvl w:ilvl="3" w:tentative="1">
+      <w:start w:val="1"/>
+      <w:numFmt w:val="decimal"/>
+      <w:lvlText w:val="%4."/>
+      <w:lvlJc w:val="left"/>
+      <w:pPr>
+        <w:tabs>
+          <w:tab w:val="left" w:pos="2500"/>
+        </w:tabs>
+        <w:ind w:left="2880" w:hanging="360"/>
+      </w:pPr>
+      <w:rPr>
+        <w:sz w:val="24"/>
+        <w:szCs w:val="24"/>
+      </w:rPr>
+    </w:lvl>
+    <w:lvl w:ilvl="4" w:tentative="1">
+      <w:start w:val="1"/>
+      <w:numFmt w:val="decimal"/>
+      <w:lvlText w:val="%5."/>
+      <w:lvlJc w:val="left"/>
+      <w:pPr>
+        <w:tabs>
+          <w:tab w:val="left" w:pos="3220"/>
+        </w:tabs>
+        <w:ind w:left="3600" w:hanging="360"/>
+      </w:pPr>
+      <w:rPr>
+        <w:sz w:val="24"/>
+        <w:szCs w:val="24"/>
+      </w:rPr>
+    </w:lvl>
+    <w:lvl w:ilvl="5" w:tentative="1">
+      <w:start w:val="1"/>
+      <w:numFmt w:val="decimal"/>
+      <w:lvlText w:val="%6."/>
+      <w:lvlJc w:val="left"/>
+      <w:pPr>
+        <w:tabs>
+          <w:tab w:val="left" w:pos="3940"/>
+        </w:tabs>
+        <w:ind w:left="4320" w:hanging="360"/>
+      </w:pPr>
+      <w:rPr>
+        <w:sz w:val="24"/>
+        <w:szCs w:val="24"/>
+      </w:rPr>
+    </w:lvl>
+    <w:lvl w:ilvl="6" w:tentative="1">
+      <w:start w:val="1"/>
+      <w:numFmt w:val="decimal"/>
+      <w:lvlText w:val="%7."/>
+      <w:lvlJc w:val="left"/>
+      <w:pPr>
+        <w:tabs>
+          <w:tab w:val="left" w:pos="4660"/>
+        </w:tabs>
+        <w:ind w:left="5040" w:hanging="360"/>
+      </w:pPr>
+      <w:rPr>
+        <w:sz w:val="24"/>
+        <w:szCs w:val="24"/>
+      </w:rPr>
+    </w:lvl>
+    <w:lvl w:ilvl="7" w:tentative="1">
+      <w:start w:val="1"/>
+      <w:numFmt w:val="decimal"/>
+      <w:lvlText w:val="%8."/>
+      <w:lvlJc w:val="left"/>
+      <w:pPr>
+        <w:tabs>
+          <w:tab w:val="left" w:pos="5380"/>
+        </w:tabs>
+        <w:ind w:left="5760" w:hanging="360"/>
+      </w:pPr>
+      <w:rPr>
+        <w:sz w:val="24"/>
+        <w:szCs w:val="24"/>
+      </w:rPr>
+    </w:lvl>
+    <w:lvl w:ilvl="8" w:tentative="1">
+      <w:start w:val="1"/>
+      <w:numFmt w:val="decimal"/>
+      <w:lvlText w:val="%9."/>
+      <w:lvlJc w:val="left"/>
+      <w:pPr>
+        <w:tabs>
+          <w:tab w:val="left" w:pos="6100"/>
+        </w:tabs>
+        <w:ind w:left="6480" w:hanging="360"/>
+      </w:pPr>
+      <w:rPr>
+        <w:sz w:val="24"/>
+        <w:szCs w:val="24"/>
+      </w:rPr>
+    </w:lvl>
+  </w:abstractNum>
+  <w:abstractNum w:abstractNumId="1436340996">
+    <w:nsid w:val="559CD304"/>
+    <w:multiLevelType w:val="multilevel"/>
+    <w:tmpl w:val="559CD304"/>
+    <w:lvl w:ilvl="0" w:tentative="1">
+      <w:start w:val="1"/>
+      <w:numFmt w:val="decimal"/>
+      <w:lvlText w:val="%1."/>
+      <w:lvlJc w:val="left"/>
+      <w:pPr>
+        <w:tabs>
+          <w:tab w:val="left" w:pos="720"/>
+        </w:tabs>
+        <w:ind w:left="720" w:hanging="360"/>
+      </w:pPr>
+      <w:rPr>
+        <w:sz w:val="24"/>
+        <w:szCs w:val="24"/>
+      </w:rPr>
+    </w:lvl>
+    <w:lvl w:ilvl="1" w:tentative="1">
+      <w:start w:val="1"/>
+      <w:numFmt w:val="decimal"/>
+      <w:lvlText w:val="%2."/>
+      <w:lvlJc w:val="left"/>
+      <w:pPr>
+        <w:tabs>
+          <w:tab w:val="left" w:pos="1440"/>
+        </w:tabs>
+        <w:ind w:left="1440" w:hanging="360"/>
+      </w:pPr>
+      <w:rPr>
+        <w:sz w:val="24"/>
+        <w:szCs w:val="24"/>
+      </w:rPr>
+    </w:lvl>
+    <w:lvl w:ilvl="2" w:tentative="1">
+      <w:start w:val="1"/>
+      <w:numFmt w:val="decimal"/>
+      <w:lvlText w:val="%3."/>
+      <w:lvlJc w:val="left"/>
+      <w:pPr>
+        <w:tabs>
+          <w:tab w:val="left" w:pos="2160"/>
+        </w:tabs>
+        <w:ind w:left="2160" w:hanging="360"/>
+      </w:pPr>
+      <w:rPr>
+        <w:sz w:val="24"/>
+        <w:szCs w:val="24"/>
+      </w:rPr>
+    </w:lvl>
+    <w:lvl w:ilvl="3" w:tentative="1">
+      <w:start w:val="1"/>
+      <w:numFmt w:val="decimal"/>
+      <w:lvlText w:val="%4."/>
+      <w:lvlJc w:val="left"/>
+      <w:pPr>
+        <w:tabs>
+          <w:tab w:val="left" w:pos="2500"/>
+        </w:tabs>
+        <w:ind w:left="2880" w:hanging="360"/>
+      </w:pPr>
+      <w:rPr>
+        <w:sz w:val="24"/>
+        <w:szCs w:val="24"/>
+      </w:rPr>
+    </w:lvl>
+    <w:lvl w:ilvl="4" w:tentative="1">
+      <w:start w:val="1"/>
+      <w:numFmt w:val="decimal"/>
+      <w:lvlText w:val="%5."/>
+      <w:lvlJc w:val="left"/>
+      <w:pPr>
+        <w:tabs>
+          <w:tab w:val="left" w:pos="3220"/>
+        </w:tabs>
+        <w:ind w:left="3600" w:hanging="360"/>
+      </w:pPr>
+      <w:rPr>
+        <w:sz w:val="24"/>
+        <w:szCs w:val="24"/>
+      </w:rPr>
+    </w:lvl>
+    <w:lvl w:ilvl="5" w:tentative="1">
+      <w:start w:val="1"/>
+      <w:numFmt w:val="decimal"/>
+      <w:lvlText w:val="%6."/>
+      <w:lvlJc w:val="left"/>
+      <w:pPr>
+        <w:tabs>
+          <w:tab w:val="left" w:pos="3940"/>
+        </w:tabs>
+        <w:ind w:left="4320" w:hanging="360"/>
+      </w:pPr>
+      <w:rPr>
+        <w:sz w:val="24"/>
+        <w:szCs w:val="24"/>
+      </w:rPr>
+    </w:lvl>
+    <w:lvl w:ilvl="6" w:tentative="1">
+      <w:start w:val="1"/>
+      <w:numFmt w:val="decimal"/>
+      <w:lvlText w:val="%7."/>
+      <w:lvlJc w:val="left"/>
+      <w:pPr>
+        <w:tabs>
+          <w:tab w:val="left" w:pos="4660"/>
+        </w:tabs>
+        <w:ind w:left="5040" w:hanging="360"/>
+      </w:pPr>
+      <w:rPr>
+        <w:sz w:val="24"/>
+        <w:szCs w:val="24"/>
+      </w:rPr>
+    </w:lvl>
+    <w:lvl w:ilvl="7" w:tentative="1">
+      <w:start w:val="1"/>
+      <w:numFmt w:val="decimal"/>
+      <w:lvlText w:val="%8."/>
+      <w:lvlJc w:val="left"/>
+      <w:pPr>
+        <w:tabs>
+          <w:tab w:val="left" w:pos="5380"/>
+        </w:tabs>
+        <w:ind w:left="5760" w:hanging="360"/>
+      </w:pPr>
+      <w:rPr>
+        <w:sz w:val="24"/>
+        <w:szCs w:val="24"/>
+      </w:rPr>
+    </w:lvl>
+    <w:lvl w:ilvl="8" w:tentative="1">
+      <w:start w:val="1"/>
+      <w:numFmt w:val="decimal"/>
+      <w:lvlText w:val="%9."/>
+      <w:lvlJc w:val="left"/>
+      <w:pPr>
+        <w:tabs>
+          <w:tab w:val="left" w:pos="6100"/>
+        </w:tabs>
+        <w:ind w:left="6480" w:hanging="360"/>
+      </w:pPr>
+      <w:rPr>
+        <w:sz w:val="24"/>
+        <w:szCs w:val="24"/>
+      </w:rPr>
+    </w:lvl>
+  </w:abstractNum>
+  <w:abstractNum w:abstractNumId="1436341007">
+    <w:nsid w:val="559CD30F"/>
+    <w:multiLevelType w:val="multilevel"/>
+    <w:tmpl w:val="559CD30F"/>
+    <w:lvl w:ilvl="0" w:tentative="1">
+      <w:start w:val="1"/>
+      <w:numFmt w:val="decimal"/>
+      <w:lvlText w:val="%1."/>
+      <w:lvlJc w:val="left"/>
+      <w:pPr>
+        <w:tabs>
+          <w:tab w:val="left" w:pos="720"/>
+        </w:tabs>
+        <w:ind w:left="720" w:hanging="360"/>
+      </w:pPr>
+      <w:rPr>
+        <w:sz w:val="24"/>
+        <w:szCs w:val="24"/>
+      </w:rPr>
+    </w:lvl>
+    <w:lvl w:ilvl="1" w:tentative="1">
+      <w:start w:val="1"/>
+      <w:numFmt w:val="decimal"/>
+      <w:lvlText w:val="%2."/>
+      <w:lvlJc w:val="left"/>
+      <w:pPr>
+        <w:tabs>
+          <w:tab w:val="left" w:pos="1440"/>
+        </w:tabs>
+        <w:ind w:left="1440" w:hanging="360"/>
+      </w:pPr>
+      <w:rPr>
+        <w:sz w:val="24"/>
+        <w:szCs w:val="24"/>
+      </w:rPr>
+    </w:lvl>
+    <w:lvl w:ilvl="2" w:tentative="1">
+      <w:start w:val="1"/>
+      <w:numFmt w:val="decimal"/>
+      <w:lvlText w:val="%3."/>
+      <w:lvlJc w:val="left"/>
+      <w:pPr>
+        <w:tabs>
+          <w:tab w:val="left" w:pos="2160"/>
+        </w:tabs>
+        <w:ind w:left="2160" w:hanging="360"/>
+      </w:pPr>
+      <w:rPr>
+        <w:sz w:val="24"/>
+        <w:szCs w:val="24"/>
+      </w:rPr>
+    </w:lvl>
+    <w:lvl w:ilvl="3" w:tentative="1">
+      <w:start w:val="1"/>
+      <w:numFmt w:val="decimal"/>
+      <w:lvlText w:val="%4."/>
+      <w:lvlJc w:val="left"/>
+      <w:pPr>
+        <w:tabs>
+          <w:tab w:val="left" w:pos="2500"/>
+        </w:tabs>
+        <w:ind w:left="2880" w:hanging="360"/>
+      </w:pPr>
+      <w:rPr>
+        <w:sz w:val="24"/>
+        <w:szCs w:val="24"/>
+      </w:rPr>
+    </w:lvl>
+    <w:lvl w:ilvl="4" w:tentative="1">
+      <w:start w:val="1"/>
+      <w:numFmt w:val="decimal"/>
+      <w:lvlText w:val="%5."/>
+      <w:lvlJc w:val="left"/>
+      <w:pPr>
+        <w:tabs>
+          <w:tab w:val="left" w:pos="3220"/>
+        </w:tabs>
+        <w:ind w:left="3600" w:hanging="360"/>
+      </w:pPr>
+      <w:rPr>
+        <w:sz w:val="24"/>
+        <w:szCs w:val="24"/>
+      </w:rPr>
+    </w:lvl>
+    <w:lvl w:ilvl="5" w:tentative="1">
+      <w:start w:val="1"/>
+      <w:numFmt w:val="decimal"/>
+      <w:lvlText w:val="%6."/>
+      <w:lvlJc w:val="left"/>
+      <w:pPr>
+        <w:tabs>
+          <w:tab w:val="left" w:pos="3940"/>
+        </w:tabs>
+        <w:ind w:left="4320" w:hanging="360"/>
+      </w:pPr>
+      <w:rPr>
+        <w:sz w:val="24"/>
+        <w:szCs w:val="24"/>
+      </w:rPr>
+    </w:lvl>
+    <w:lvl w:ilvl="6" w:tentative="1">
+      <w:start w:val="1"/>
+      <w:numFmt w:val="decimal"/>
+      <w:lvlText w:val="%7."/>
+      <w:lvlJc w:val="left"/>
+      <w:pPr>
+        <w:tabs>
+          <w:tab w:val="left" w:pos="4660"/>
+        </w:tabs>
+        <w:ind w:left="5040" w:hanging="360"/>
+      </w:pPr>
+      <w:rPr>
+        <w:sz w:val="24"/>
+        <w:szCs w:val="24"/>
+      </w:rPr>
+    </w:lvl>
+    <w:lvl w:ilvl="7" w:tentative="1">
+      <w:start w:val="1"/>
+      <w:numFmt w:val="decimal"/>
+      <w:lvlText w:val="%8."/>
+      <w:lvlJc w:val="left"/>
+      <w:pPr>
+        <w:tabs>
+          <w:tab w:val="left" w:pos="5380"/>
+        </w:tabs>
+        <w:ind w:left="5760" w:hanging="360"/>
+      </w:pPr>
+      <w:rPr>
+        <w:sz w:val="24"/>
+        <w:szCs w:val="24"/>
+      </w:rPr>
+    </w:lvl>
+    <w:lvl w:ilvl="8" w:tentative="1">
+      <w:start w:val="1"/>
+      <w:numFmt w:val="decimal"/>
+      <w:lvlText w:val="%9."/>
+      <w:lvlJc w:val="left"/>
+      <w:pPr>
+        <w:tabs>
+          <w:tab w:val="left" w:pos="6100"/>
+        </w:tabs>
+        <w:ind w:left="6480" w:hanging="360"/>
+      </w:pPr>
+      <w:rPr>
+        <w:sz w:val="24"/>
+        <w:szCs w:val="24"/>
+      </w:rPr>
+    </w:lvl>
+  </w:abstractNum>
+  <w:abstractNum w:abstractNumId="1436341018">
+    <w:nsid w:val="559CD31A"/>
+    <w:multiLevelType w:val="multilevel"/>
+    <w:tmpl w:val="559CD31A"/>
+    <w:lvl w:ilvl="0" w:tentative="1">
+      <w:start w:val="1"/>
+      <w:numFmt w:val="decimal"/>
+      <w:lvlText w:val="%1."/>
+      <w:lvlJc w:val="left"/>
+      <w:pPr>
+        <w:tabs>
+          <w:tab w:val="left" w:pos="720"/>
+        </w:tabs>
+        <w:ind w:left="720" w:hanging="360"/>
+      </w:pPr>
+      <w:rPr>
+        <w:sz w:val="24"/>
+        <w:szCs w:val="24"/>
+      </w:rPr>
+    </w:lvl>
+    <w:lvl w:ilvl="1" w:tentative="1">
+      <w:start w:val="1"/>
+      <w:numFmt w:val="decimal"/>
+      <w:lvlText w:val="%2."/>
+      <w:lvlJc w:val="left"/>
+      <w:pPr>
+        <w:tabs>
+          <w:tab w:val="left" w:pos="1440"/>
+        </w:tabs>
+        <w:ind w:left="1440" w:hanging="360"/>
+      </w:pPr>
+      <w:rPr>
+        <w:sz w:val="24"/>
+        <w:szCs w:val="24"/>
+      </w:rPr>
+    </w:lvl>
+    <w:lvl w:ilvl="2" w:tentative="1">
+      <w:start w:val="1"/>
+      <w:numFmt w:val="decimal"/>
+      <w:lvlText w:val="%3."/>
+      <w:lvlJc w:val="left"/>
+      <w:pPr>
+        <w:tabs>
+          <w:tab w:val="left" w:pos="2160"/>
+        </w:tabs>
+        <w:ind w:left="2160" w:hanging="360"/>
+      </w:pPr>
+      <w:rPr>
+        <w:sz w:val="24"/>
+        <w:szCs w:val="24"/>
+      </w:rPr>
+    </w:lvl>
+    <w:lvl w:ilvl="3" w:tentative="1">
+      <w:start w:val="1"/>
+      <w:numFmt w:val="decimal"/>
+      <w:lvlText w:val="%4."/>
+      <w:lvlJc w:val="left"/>
+      <w:pPr>
+        <w:tabs>
+          <w:tab w:val="left" w:pos="2500"/>
+        </w:tabs>
+        <w:ind w:left="2880" w:hanging="360"/>
+      </w:pPr>
+      <w:rPr>
+        <w:sz w:val="24"/>
+        <w:szCs w:val="24"/>
+      </w:rPr>
+    </w:lvl>
+    <w:lvl w:ilvl="4" w:tentative="1">
+      <w:start w:val="1"/>
+      <w:numFmt w:val="decimal"/>
+      <w:lvlText w:val="%5."/>
+      <w:lvlJc w:val="left"/>
+      <w:pPr>
+        <w:tabs>
+          <w:tab w:val="left" w:pos="3220"/>
+        </w:tabs>
+        <w:ind w:left="3600" w:hanging="360"/>
+      </w:pPr>
+      <w:rPr>
+        <w:sz w:val="24"/>
+        <w:szCs w:val="24"/>
+      </w:rPr>
+    </w:lvl>
+    <w:lvl w:ilvl="5" w:tentative="1">
+      <w:start w:val="1"/>
+      <w:numFmt w:val="decimal"/>
+      <w:lvlText w:val="%6."/>
+      <w:lvlJc w:val="left"/>
+      <w:pPr>
+        <w:tabs>
+          <w:tab w:val="left" w:pos="3940"/>
+        </w:tabs>
+        <w:ind w:left="4320" w:hanging="360"/>
+      </w:pPr>
+      <w:rPr>
+        <w:sz w:val="24"/>
+        <w:szCs w:val="24"/>
+      </w:rPr>
+    </w:lvl>
+    <w:lvl w:ilvl="6" w:tentative="1">
+      <w:start w:val="1"/>
+      <w:numFmt w:val="decimal"/>
+      <w:lvlText w:val="%7."/>
+      <w:lvlJc w:val="left"/>
+      <w:pPr>
+        <w:tabs>
+          <w:tab w:val="left" w:pos="4660"/>
+        </w:tabs>
+        <w:ind w:left="5040" w:hanging="360"/>
+      </w:pPr>
+      <w:rPr>
+        <w:sz w:val="24"/>
+        <w:szCs w:val="24"/>
+      </w:rPr>
+    </w:lvl>
+    <w:lvl w:ilvl="7" w:tentative="1">
+      <w:start w:val="1"/>
+      <w:numFmt w:val="decimal"/>
+      <w:lvlText w:val="%8."/>
+      <w:lvlJc w:val="left"/>
+      <w:pPr>
+        <w:tabs>
+          <w:tab w:val="left" w:pos="5380"/>
+        </w:tabs>
+        <w:ind w:left="5760" w:hanging="360"/>
+      </w:pPr>
+      <w:rPr>
+        <w:sz w:val="24"/>
+        <w:szCs w:val="24"/>
+      </w:rPr>
+    </w:lvl>
+    <w:lvl w:ilvl="8" w:tentative="1">
+      <w:start w:val="1"/>
+      <w:numFmt w:val="decimal"/>
+      <w:lvlText w:val="%9."/>
+      <w:lvlJc w:val="left"/>
+      <w:pPr>
+        <w:tabs>
+          <w:tab w:val="left" w:pos="6100"/>
+        </w:tabs>
+        <w:ind w:left="6480" w:hanging="360"/>
+      </w:pPr>
+      <w:rPr>
+        <w:sz w:val="24"/>
+        <w:szCs w:val="24"/>
+      </w:rPr>
+    </w:lvl>
+  </w:abstractNum>
+  <w:abstractNum w:abstractNumId="1436341029">
+    <w:nsid w:val="559CD325"/>
+    <w:multiLevelType w:val="multilevel"/>
+    <w:tmpl w:val="559CD325"/>
+    <w:lvl w:ilvl="0" w:tentative="1">
+      <w:start w:val="1"/>
+      <w:numFmt w:val="decimal"/>
+      <w:lvlText w:val="%1."/>
+      <w:lvlJc w:val="left"/>
+      <w:pPr>
+        <w:tabs>
+          <w:tab w:val="left" w:pos="720"/>
+        </w:tabs>
+        <w:ind w:left="720" w:hanging="360"/>
+      </w:pPr>
+      <w:rPr>
+        <w:sz w:val="24"/>
+        <w:szCs w:val="24"/>
+      </w:rPr>
+    </w:lvl>
+    <w:lvl w:ilvl="1" w:tentative="1">
+      <w:start w:val="1"/>
+      <w:numFmt w:val="decimal"/>
+      <w:lvlText w:val="%2."/>
+      <w:lvlJc w:val="left"/>
+      <w:pPr>
+        <w:tabs>
+          <w:tab w:val="left" w:pos="1440"/>
+        </w:tabs>
+        <w:ind w:left="1440" w:hanging="360"/>
+      </w:pPr>
+      <w:rPr>
+        <w:sz w:val="24"/>
+        <w:szCs w:val="24"/>
+      </w:rPr>
+    </w:lvl>
+    <w:lvl w:ilvl="2" w:tentative="1">
+      <w:start w:val="1"/>
+      <w:numFmt w:val="decimal"/>
+      <w:lvlText w:val="%3."/>
+      <w:lvlJc w:val="left"/>
+      <w:pPr>
+        <w:tabs>
+          <w:tab w:val="left" w:pos="2160"/>
+        </w:tabs>
+        <w:ind w:left="2160" w:hanging="360"/>
+      </w:pPr>
+      <w:rPr>
+        <w:sz w:val="24"/>
+        <w:szCs w:val="24"/>
+      </w:rPr>
+    </w:lvl>
+    <w:lvl w:ilvl="3" w:tentative="1">
+      <w:start w:val="1"/>
+      <w:numFmt w:val="decimal"/>
+      <w:lvlText w:val="%4."/>
+      <w:lvlJc w:val="left"/>
+      <w:pPr>
+        <w:tabs>
+          <w:tab w:val="left" w:pos="2500"/>
+        </w:tabs>
+        <w:ind w:left="2880" w:hanging="360"/>
+      </w:pPr>
+      <w:rPr>
+        <w:sz w:val="24"/>
+        <w:szCs w:val="24"/>
+      </w:rPr>
+    </w:lvl>
+    <w:lvl w:ilvl="4" w:tentative="1">
+      <w:start w:val="1"/>
+      <w:numFmt w:val="decimal"/>
+      <w:lvlText w:val="%5."/>
+      <w:lvlJc w:val="left"/>
+      <w:pPr>
+        <w:tabs>
+          <w:tab w:val="left" w:pos="3220"/>
+        </w:tabs>
+        <w:ind w:left="3600" w:hanging="360"/>
+      </w:pPr>
+      <w:rPr>
+        <w:sz w:val="24"/>
+        <w:szCs w:val="24"/>
+      </w:rPr>
+    </w:lvl>
+    <w:lvl w:ilvl="5" w:tentative="1">
+      <w:start w:val="1"/>
+      <w:numFmt w:val="decimal"/>
+      <w:lvlText w:val="%6."/>
+      <w:lvlJc w:val="left"/>
+      <w:pPr>
+        <w:tabs>
+          <w:tab w:val="left" w:pos="3940"/>
+        </w:tabs>
+        <w:ind w:left="4320" w:hanging="360"/>
+      </w:pPr>
+      <w:rPr>
+        <w:sz w:val="24"/>
+        <w:szCs w:val="24"/>
+      </w:rPr>
+    </w:lvl>
+    <w:lvl w:ilvl="6" w:tentative="1">
+      <w:start w:val="1"/>
+      <w:numFmt w:val="decimal"/>
+      <w:lvlText w:val="%7."/>
+      <w:lvlJc w:val="left"/>
+      <w:pPr>
+        <w:tabs>
+          <w:tab w:val="left" w:pos="4660"/>
+        </w:tabs>
+        <w:ind w:left="5040" w:hanging="360"/>
+      </w:pPr>
+      <w:rPr>
+        <w:sz w:val="24"/>
+        <w:szCs w:val="24"/>
+      </w:rPr>
+    </w:lvl>
+    <w:lvl w:ilvl="7" w:tentative="1">
+      <w:start w:val="1"/>
+      <w:numFmt w:val="decimal"/>
+      <w:lvlText w:val="%8."/>
+      <w:lvlJc w:val="left"/>
+      <w:pPr>
+        <w:tabs>
+          <w:tab w:val="left" w:pos="5380"/>
+        </w:tabs>
+        <w:ind w:left="5760" w:hanging="360"/>
+      </w:pPr>
+      <w:rPr>
+        <w:sz w:val="24"/>
+        <w:szCs w:val="24"/>
+      </w:rPr>
+    </w:lvl>
+    <w:lvl w:ilvl="8" w:tentative="1">
+      <w:start w:val="1"/>
+      <w:numFmt w:val="decimal"/>
+      <w:lvlText w:val="%9."/>
+      <w:lvlJc w:val="left"/>
+      <w:pPr>
+        <w:tabs>
+          <w:tab w:val="left" w:pos="6100"/>
+        </w:tabs>
+        <w:ind w:left="6480" w:hanging="360"/>
+      </w:pPr>
+      <w:rPr>
+        <w:sz w:val="24"/>
+        <w:szCs w:val="24"/>
+      </w:rPr>
+    </w:lvl>
+  </w:abstractNum>
   <w:num w:numId="1">
-    <w:abstractNumId w:val="146939592"/>
+    <w:abstractNumId w:val="1436340985"/>
+    <w:lvlOverride w:ilvl="0">
+      <w:startOverride w:val="1"/>
+    </w:lvlOverride>
   </w:num>
   <w:num w:numId="2">
+    <w:abstractNumId w:val="1436340996"/>
+    <w:lvlOverride w:ilvl="1">
+      <w:startOverride w:val="1"/>
+    </w:lvlOverride>
+  </w:num>
+  <w:num w:numId="3">
+    <w:abstractNumId w:val="1436341007"/>
+    <w:lvlOverride w:ilvl="2">
+      <w:startOverride w:val="1"/>
+    </w:lvlOverride>
+  </w:num>
+  <w:num w:numId="4">
+    <w:abstractNumId w:val="1436341018"/>
+  </w:num>
+  <w:num w:numId="5">
+    <w:abstractNumId w:val="1436341029"/>
+  </w:num>
+  <w:num w:numId="6">
     <w:abstractNumId w:val="1593658464"/>
   </w:num>
 </w:numbering>
@@ -1025,7 +1965,7 @@
   <w:docDefaults>
     <w:rPrDefault>
       <w:rPr>
-        <w:rFonts w:ascii="Cambria" w:hAnsi="Cambria" w:eastAsia="Cambria" w:cs="Cambria"/>
+        <w:rFonts w:ascii="Times New Roman" w:hAnsi="Times New Roman" w:eastAsia="宋体" w:cs="Times New Roman"/>
         <w:lang w:val="en-US" w:eastAsia="zh-CN" w:bidi="ar-SA"/>
       </w:rPr>
     </w:rPrDefault>
@@ -1096,7 +2036,7 @@
     <w:lsdException w:unhideWhenUsed="0" w:uiPriority="0" w:semiHidden="0" w:name="Title"/>
     <w:lsdException w:uiPriority="0" w:name="Closing"/>
     <w:lsdException w:uiPriority="0" w:name="Signature"/>
-    <w:lsdException w:uiPriority="1" w:name="Default Paragraph Font"/>
+    <w:lsdException w:uiPriority="1" w:semiHidden="0" w:name="Default Paragraph Font"/>
     <w:lsdException w:uiPriority="0" w:name="Body Text"/>
     <w:lsdException w:uiPriority="0" w:name="Body Text Indent"/>
     <w:lsdException w:uiPriority="0" w:name="List Continue"/>
@@ -1134,7 +2074,7 @@
     <w:lsdException w:uiPriority="0" w:name="HTML Sample"/>
     <w:lsdException w:uiPriority="0" w:name="HTML Typewriter"/>
     <w:lsdException w:uiPriority="0" w:name="HTML Variable"/>
-    <w:lsdException w:uiPriority="99" w:name="Normal Table"/>
+    <w:lsdException w:uiPriority="99" w:semiHidden="0" w:name="Normal Table"/>
     <w:lsdException w:uiPriority="0" w:name="annotation subject"/>
     <w:lsdException w:uiPriority="0" w:name="Table Simple 1"/>
     <w:lsdException w:uiPriority="0" w:name="Table Simple 2"/>
@@ -1395,12 +2335,12 @@
     <w:unhideWhenUsed/>
     <w:uiPriority w:val="1"/>
   </w:style>
-  <w:style w:type="table" w:default="1" w:styleId="11">
+  <w:style w:type="table" w:default="1" w:styleId="12">
     <w:name w:val="Normal Table"/>
     <w:unhideWhenUsed/>
     <w:uiPriority w:val="99"/>
     <w:tblPr>
-      <w:tblStyle w:val="11"/>
+      <w:tblStyle w:val="12"/>
       <w:tblLayout w:type="fixed"/>
       <w:tblCellMar>
         <w:top w:w="0" w:type="dxa"/>
@@ -1445,6 +2385,16 @@
     <w:rPr>
       <w:b/>
       <w:sz w:val="72"/>
+    </w:rPr>
+  </w:style>
+  <w:style w:type="character" w:styleId="11">
+    <w:name w:val="Hyperlink"/>
+    <w:basedOn w:val="10"/>
+    <w:unhideWhenUsed/>
+    <w:uiPriority w:val="0"/>
+    <w:rPr>
+      <w:color w:val="0000FF"/>
+      <w:u w:val="single"/>
     </w:rPr>
   </w:style>
 </w:styles>

--- a/applied machine consciosness/Applied_machine_consciousness.docx
+++ b/applied machine consciosness/Applied_machine_consciousness.docx
@@ -43,14 +43,7 @@
           <w:rFonts w:ascii="Arial" w:hAnsi="Arial" w:eastAsia="Arial" w:cs="Arial"/>
           <w:sz w:val="22"/>
         </w:rPr>
-        <w:t xml:space="preserve"> </w:t>
-      </w:r>
-      <w:r>
-        <w:rPr>
-          <w:rFonts w:ascii="Arial" w:hAnsi="Arial" w:eastAsia="Arial" w:cs="Arial"/>
-          <w:sz w:val="22"/>
-        </w:rPr>
-        <w:t>Applied machine consciousness</w:t>
+        <w:t xml:space="preserve"> Applied machine consciousness</w:t>
       </w:r>
     </w:p>
     <w:p/>
@@ -164,49 +157,7 @@
           <w:rFonts w:ascii="Arial" w:hAnsi="Arial" w:eastAsia="Arial" w:cs="Arial"/>
           <w:sz w:val="22"/>
         </w:rPr>
-        <w:t xml:space="preserve">This course is based mainly on works of Marvin Minsky from </w:t>
-      </w:r>
-      <w:r>
-        <w:rPr>
-          <w:rFonts w:ascii="Arial" w:hAnsi="Arial" w:eastAsia="Arial" w:cs="Arial"/>
-          <w:sz w:val="22"/>
-        </w:rPr>
-        <w:t xml:space="preserve">and Aaron Sloman of </w:t>
-      </w:r>
-      <w:r>
-        <w:rPr>
-          <w:rFonts w:ascii="Arial" w:hAnsi="Arial" w:eastAsia="Arial" w:cs="Arial"/>
-          <w:sz w:val="22"/>
-        </w:rPr>
-        <w:t xml:space="preserve">AI </w:t>
-      </w:r>
-      <w:r>
-        <w:rPr>
-          <w:rFonts w:ascii="Arial" w:hAnsi="Arial" w:eastAsia="Arial" w:cs="Arial"/>
-          <w:sz w:val="22"/>
-        </w:rPr>
-        <w:t>and cognitive architectures domain</w:t>
-      </w:r>
-      <w:r>
-        <w:rPr>
-          <w:rFonts w:ascii="Arial" w:hAnsi="Arial" w:eastAsia="Arial" w:cs="Arial"/>
-          <w:sz w:val="22"/>
-        </w:rPr>
-        <w:t xml:space="preserve">, neuroscientific works </w:t>
-      </w:r>
-      <w:r>
-        <w:rPr>
-          <w:rFonts w:ascii="Arial" w:hAnsi="Arial" w:eastAsia="Arial" w:cs="Arial"/>
-          <w:sz w:val="22"/>
-        </w:rPr>
-        <w:t>from Harvard university</w:t>
-      </w:r>
-      <w:r>
-        <w:rPr>
-          <w:rFonts w:ascii="Arial" w:hAnsi="Arial" w:eastAsia="Arial" w:cs="Arial"/>
-          <w:sz w:val="22"/>
-        </w:rPr>
-        <w:t xml:space="preserve">. </w:t>
+        <w:t xml:space="preserve">This course is based mainly on works of Marvin Minsky from and Aaron Sloman of AI and cognitive architectures domain, neuroscientific works from Harvard university. </w:t>
       </w:r>
     </w:p>
     <w:p>
@@ -625,7 +576,15 @@
         <w:ind w:left="1440" w:hanging="360"/>
       </w:pPr>
       <w:r>
-        <w:t>State of art</w:t>
+        <w:t>State of</w:t>
+      </w:r>
+      <w:r>
+        <w:t xml:space="preserve"> the</w:t>
+      </w:r>
+      <w:bookmarkStart w:id="0" w:name="_GoBack"/>
+      <w:bookmarkEnd w:id="0"/>
+      <w:r>
+        <w:t xml:space="preserve"> art</w:t>
       </w:r>
     </w:p>
     <w:p>
@@ -865,16 +824,7 @@
           <w:rFonts w:ascii="Arial" w:hAnsi="Arial" w:eastAsia="Arial" w:cs="Arial"/>
           <w:sz w:val="22"/>
         </w:rPr>
-        <w:t>Marc-Oliver Gewaltig and Abigail Morrison and Hans Ekkehard Plesser. NEST by example: an introduction to the neural simulation tool NE</w:t>
-      </w:r>
-      <w:bookmarkStart w:id="0" w:name="_GoBack"/>
-      <w:bookmarkEnd w:id="0"/>
-      <w:r>
-        <w:rPr>
-          <w:rFonts w:ascii="Arial" w:hAnsi="Arial" w:eastAsia="Arial" w:cs="Arial"/>
-          <w:sz w:val="22"/>
-        </w:rPr>
-        <w:t xml:space="preserve">ST. </w:t>
+        <w:t xml:space="preserve">Marc-Oliver Gewaltig and Abigail Morrison and Hans Ekkehard Plesser. NEST by example: an introduction to the neural simulation tool NEST. </w:t>
       </w:r>
     </w:p>
     <w:p>
@@ -922,35 +872,7 @@
           <w:rFonts w:ascii="Arial" w:hAnsi="Arial" w:eastAsia="Arial" w:cs="Arial"/>
           <w:sz w:val="22"/>
         </w:rPr>
-        <w:t xml:space="preserve"> The course will be given, one day per week from </w:t>
-      </w:r>
-      <w:r>
-        <w:rPr>
-          <w:rFonts w:ascii="Arial" w:hAnsi="Arial" w:eastAsia="Arial" w:cs="Arial"/>
-          <w:sz w:val="22"/>
-        </w:rPr>
-        <w:t>September</w:t>
-      </w:r>
-      <w:r>
-        <w:rPr>
-          <w:rFonts w:ascii="Arial" w:hAnsi="Arial" w:eastAsia="Arial" w:cs="Arial"/>
-          <w:sz w:val="22"/>
-        </w:rPr>
-        <w:t xml:space="preserve"> to November 201</w:t>
-      </w:r>
-      <w:r>
-        <w:rPr>
-          <w:rFonts w:ascii="Arial" w:hAnsi="Arial" w:eastAsia="Arial" w:cs="Arial"/>
-          <w:sz w:val="22"/>
-        </w:rPr>
-        <w:t>5</w:t>
-      </w:r>
-      <w:r>
-        <w:rPr>
-          <w:rFonts w:ascii="Arial" w:hAnsi="Arial" w:eastAsia="Arial" w:cs="Arial"/>
-          <w:sz w:val="22"/>
-        </w:rPr>
-        <w:t>. There will be two 2-hour classes each day. There is one assignment. Tutorial exercises will be set periodically. There is a final examination only. Course project is currently under consideration.</w:t>
+        <w:t xml:space="preserve"> The course will be given, one day per week from September to November 2015. There will be two 2-hour classes each day. There is one assignment. Tutorial exercises will be set periodically. There is a final examination only. Course project is currently under consideration.</w:t>
       </w:r>
     </w:p>
     <w:p/>
@@ -1072,6 +994,453 @@
 
 <file path=word/numbering.xml><?xml version="1.0" encoding="utf-8"?>
 <w:numbering xmlns:wpc="http://schemas.microsoft.com/office/word/2010/wordprocessingCanvas" xmlns:mc="http://schemas.openxmlformats.org/markup-compatibility/2006" xmlns:o="urn:schemas-microsoft-com:office:office" xmlns:r="http://schemas.openxmlformats.org/officeDocument/2006/relationships" xmlns:m="http://schemas.openxmlformats.org/officeDocument/2006/math" xmlns:v="urn:schemas-microsoft-com:vml" xmlns:wp14="http://schemas.microsoft.com/office/word/2010/wordprocessingDrawing" xmlns:wp="http://schemas.openxmlformats.org/drawingml/2006/wordprocessingDrawing" xmlns:w10="urn:schemas-microsoft-com:office:word" xmlns:w="http://schemas.openxmlformats.org/wordprocessingml/2006/main" xmlns:w14="http://schemas.microsoft.com/office/word/2010/wordml" xmlns:wpg="http://schemas.microsoft.com/office/word/2010/wordprocessingGroup" xmlns:wpi="http://schemas.microsoft.com/office/word/2010/wordprocessingInk" xmlns:wne="http://schemas.microsoft.com/office/word/2006/wordml" xmlns:wps="http://schemas.microsoft.com/office/word/2010/wordprocessingShape" mc:Ignorable="w14 wp14">
+  <w:abstractNum w:abstractNumId="1436340996">
+    <w:nsid w:val="559CD304"/>
+    <w:multiLevelType w:val="multilevel"/>
+    <w:tmpl w:val="559CD304"/>
+    <w:lvl w:ilvl="0" w:tentative="1">
+      <w:start w:val="1"/>
+      <w:numFmt w:val="decimal"/>
+      <w:lvlText w:val="%1."/>
+      <w:lvlJc w:val="left"/>
+      <w:pPr>
+        <w:tabs>
+          <w:tab w:val="left" w:pos="720"/>
+        </w:tabs>
+        <w:ind w:left="720" w:hanging="360"/>
+      </w:pPr>
+      <w:rPr>
+        <w:sz w:val="24"/>
+        <w:szCs w:val="24"/>
+      </w:rPr>
+    </w:lvl>
+    <w:lvl w:ilvl="1" w:tentative="1">
+      <w:start w:val="1"/>
+      <w:numFmt w:val="decimal"/>
+      <w:lvlText w:val="%2."/>
+      <w:lvlJc w:val="left"/>
+      <w:pPr>
+        <w:tabs>
+          <w:tab w:val="left" w:pos="1440"/>
+        </w:tabs>
+        <w:ind w:left="1440" w:hanging="360"/>
+      </w:pPr>
+      <w:rPr>
+        <w:sz w:val="24"/>
+        <w:szCs w:val="24"/>
+      </w:rPr>
+    </w:lvl>
+    <w:lvl w:ilvl="2" w:tentative="1">
+      <w:start w:val="1"/>
+      <w:numFmt w:val="decimal"/>
+      <w:lvlText w:val="%3."/>
+      <w:lvlJc w:val="left"/>
+      <w:pPr>
+        <w:tabs>
+          <w:tab w:val="left" w:pos="2160"/>
+        </w:tabs>
+        <w:ind w:left="2160" w:hanging="360"/>
+      </w:pPr>
+      <w:rPr>
+        <w:sz w:val="24"/>
+        <w:szCs w:val="24"/>
+      </w:rPr>
+    </w:lvl>
+    <w:lvl w:ilvl="3" w:tentative="1">
+      <w:start w:val="1"/>
+      <w:numFmt w:val="decimal"/>
+      <w:lvlText w:val="%4."/>
+      <w:lvlJc w:val="left"/>
+      <w:pPr>
+        <w:tabs>
+          <w:tab w:val="left" w:pos="2500"/>
+        </w:tabs>
+        <w:ind w:left="2880" w:hanging="360"/>
+      </w:pPr>
+      <w:rPr>
+        <w:sz w:val="24"/>
+        <w:szCs w:val="24"/>
+      </w:rPr>
+    </w:lvl>
+    <w:lvl w:ilvl="4" w:tentative="1">
+      <w:start w:val="1"/>
+      <w:numFmt w:val="decimal"/>
+      <w:lvlText w:val="%5."/>
+      <w:lvlJc w:val="left"/>
+      <w:pPr>
+        <w:tabs>
+          <w:tab w:val="left" w:pos="3220"/>
+        </w:tabs>
+        <w:ind w:left="3600" w:hanging="360"/>
+      </w:pPr>
+      <w:rPr>
+        <w:sz w:val="24"/>
+        <w:szCs w:val="24"/>
+      </w:rPr>
+    </w:lvl>
+    <w:lvl w:ilvl="5" w:tentative="1">
+      <w:start w:val="1"/>
+      <w:numFmt w:val="decimal"/>
+      <w:lvlText w:val="%6."/>
+      <w:lvlJc w:val="left"/>
+      <w:pPr>
+        <w:tabs>
+          <w:tab w:val="left" w:pos="3940"/>
+        </w:tabs>
+        <w:ind w:left="4320" w:hanging="360"/>
+      </w:pPr>
+      <w:rPr>
+        <w:sz w:val="24"/>
+        <w:szCs w:val="24"/>
+      </w:rPr>
+    </w:lvl>
+    <w:lvl w:ilvl="6" w:tentative="1">
+      <w:start w:val="1"/>
+      <w:numFmt w:val="decimal"/>
+      <w:lvlText w:val="%7."/>
+      <w:lvlJc w:val="left"/>
+      <w:pPr>
+        <w:tabs>
+          <w:tab w:val="left" w:pos="4660"/>
+        </w:tabs>
+        <w:ind w:left="5040" w:hanging="360"/>
+      </w:pPr>
+      <w:rPr>
+        <w:sz w:val="24"/>
+        <w:szCs w:val="24"/>
+      </w:rPr>
+    </w:lvl>
+    <w:lvl w:ilvl="7" w:tentative="1">
+      <w:start w:val="1"/>
+      <w:numFmt w:val="decimal"/>
+      <w:lvlText w:val="%8."/>
+      <w:lvlJc w:val="left"/>
+      <w:pPr>
+        <w:tabs>
+          <w:tab w:val="left" w:pos="5380"/>
+        </w:tabs>
+        <w:ind w:left="5760" w:hanging="360"/>
+      </w:pPr>
+      <w:rPr>
+        <w:sz w:val="24"/>
+        <w:szCs w:val="24"/>
+      </w:rPr>
+    </w:lvl>
+    <w:lvl w:ilvl="8" w:tentative="1">
+      <w:start w:val="1"/>
+      <w:numFmt w:val="decimal"/>
+      <w:lvlText w:val="%9."/>
+      <w:lvlJc w:val="left"/>
+      <w:pPr>
+        <w:tabs>
+          <w:tab w:val="left" w:pos="6100"/>
+        </w:tabs>
+        <w:ind w:left="6480" w:hanging="360"/>
+      </w:pPr>
+      <w:rPr>
+        <w:sz w:val="24"/>
+        <w:szCs w:val="24"/>
+      </w:rPr>
+    </w:lvl>
+  </w:abstractNum>
+  <w:abstractNum w:abstractNumId="1436341007">
+    <w:nsid w:val="559CD30F"/>
+    <w:multiLevelType w:val="multilevel"/>
+    <w:tmpl w:val="559CD30F"/>
+    <w:lvl w:ilvl="0" w:tentative="1">
+      <w:start w:val="1"/>
+      <w:numFmt w:val="decimal"/>
+      <w:lvlText w:val="%1."/>
+      <w:lvlJc w:val="left"/>
+      <w:pPr>
+        <w:tabs>
+          <w:tab w:val="left" w:pos="720"/>
+        </w:tabs>
+        <w:ind w:left="720" w:hanging="360"/>
+      </w:pPr>
+      <w:rPr>
+        <w:sz w:val="24"/>
+        <w:szCs w:val="24"/>
+      </w:rPr>
+    </w:lvl>
+    <w:lvl w:ilvl="1" w:tentative="1">
+      <w:start w:val="1"/>
+      <w:numFmt w:val="decimal"/>
+      <w:lvlText w:val="%2."/>
+      <w:lvlJc w:val="left"/>
+      <w:pPr>
+        <w:tabs>
+          <w:tab w:val="left" w:pos="1440"/>
+        </w:tabs>
+        <w:ind w:left="1440" w:hanging="360"/>
+      </w:pPr>
+      <w:rPr>
+        <w:sz w:val="24"/>
+        <w:szCs w:val="24"/>
+      </w:rPr>
+    </w:lvl>
+    <w:lvl w:ilvl="2" w:tentative="1">
+      <w:start w:val="1"/>
+      <w:numFmt w:val="decimal"/>
+      <w:lvlText w:val="%3."/>
+      <w:lvlJc w:val="left"/>
+      <w:pPr>
+        <w:tabs>
+          <w:tab w:val="left" w:pos="2160"/>
+        </w:tabs>
+        <w:ind w:left="2160" w:hanging="360"/>
+      </w:pPr>
+      <w:rPr>
+        <w:sz w:val="24"/>
+        <w:szCs w:val="24"/>
+      </w:rPr>
+    </w:lvl>
+    <w:lvl w:ilvl="3" w:tentative="1">
+      <w:start w:val="1"/>
+      <w:numFmt w:val="decimal"/>
+      <w:lvlText w:val="%4."/>
+      <w:lvlJc w:val="left"/>
+      <w:pPr>
+        <w:tabs>
+          <w:tab w:val="left" w:pos="2500"/>
+        </w:tabs>
+        <w:ind w:left="2880" w:hanging="360"/>
+      </w:pPr>
+      <w:rPr>
+        <w:sz w:val="24"/>
+        <w:szCs w:val="24"/>
+      </w:rPr>
+    </w:lvl>
+    <w:lvl w:ilvl="4" w:tentative="1">
+      <w:start w:val="1"/>
+      <w:numFmt w:val="decimal"/>
+      <w:lvlText w:val="%5."/>
+      <w:lvlJc w:val="left"/>
+      <w:pPr>
+        <w:tabs>
+          <w:tab w:val="left" w:pos="3220"/>
+        </w:tabs>
+        <w:ind w:left="3600" w:hanging="360"/>
+      </w:pPr>
+      <w:rPr>
+        <w:sz w:val="24"/>
+        <w:szCs w:val="24"/>
+      </w:rPr>
+    </w:lvl>
+    <w:lvl w:ilvl="5" w:tentative="1">
+      <w:start w:val="1"/>
+      <w:numFmt w:val="decimal"/>
+      <w:lvlText w:val="%6."/>
+      <w:lvlJc w:val="left"/>
+      <w:pPr>
+        <w:tabs>
+          <w:tab w:val="left" w:pos="3940"/>
+        </w:tabs>
+        <w:ind w:left="4320" w:hanging="360"/>
+      </w:pPr>
+      <w:rPr>
+        <w:sz w:val="24"/>
+        <w:szCs w:val="24"/>
+      </w:rPr>
+    </w:lvl>
+    <w:lvl w:ilvl="6" w:tentative="1">
+      <w:start w:val="1"/>
+      <w:numFmt w:val="decimal"/>
+      <w:lvlText w:val="%7."/>
+      <w:lvlJc w:val="left"/>
+      <w:pPr>
+        <w:tabs>
+          <w:tab w:val="left" w:pos="4660"/>
+        </w:tabs>
+        <w:ind w:left="5040" w:hanging="360"/>
+      </w:pPr>
+      <w:rPr>
+        <w:sz w:val="24"/>
+        <w:szCs w:val="24"/>
+      </w:rPr>
+    </w:lvl>
+    <w:lvl w:ilvl="7" w:tentative="1">
+      <w:start w:val="1"/>
+      <w:numFmt w:val="decimal"/>
+      <w:lvlText w:val="%8."/>
+      <w:lvlJc w:val="left"/>
+      <w:pPr>
+        <w:tabs>
+          <w:tab w:val="left" w:pos="5380"/>
+        </w:tabs>
+        <w:ind w:left="5760" w:hanging="360"/>
+      </w:pPr>
+      <w:rPr>
+        <w:sz w:val="24"/>
+        <w:szCs w:val="24"/>
+      </w:rPr>
+    </w:lvl>
+    <w:lvl w:ilvl="8" w:tentative="1">
+      <w:start w:val="1"/>
+      <w:numFmt w:val="decimal"/>
+      <w:lvlText w:val="%9."/>
+      <w:lvlJc w:val="left"/>
+      <w:pPr>
+        <w:tabs>
+          <w:tab w:val="left" w:pos="6100"/>
+        </w:tabs>
+        <w:ind w:left="6480" w:hanging="360"/>
+      </w:pPr>
+      <w:rPr>
+        <w:sz w:val="24"/>
+        <w:szCs w:val="24"/>
+      </w:rPr>
+    </w:lvl>
+  </w:abstractNum>
+  <w:abstractNum w:abstractNumId="1436341029">
+    <w:nsid w:val="559CD325"/>
+    <w:multiLevelType w:val="multilevel"/>
+    <w:tmpl w:val="559CD325"/>
+    <w:lvl w:ilvl="0" w:tentative="1">
+      <w:start w:val="1"/>
+      <w:numFmt w:val="decimal"/>
+      <w:lvlText w:val="%1."/>
+      <w:lvlJc w:val="left"/>
+      <w:pPr>
+        <w:tabs>
+          <w:tab w:val="left" w:pos="720"/>
+        </w:tabs>
+        <w:ind w:left="720" w:hanging="360"/>
+      </w:pPr>
+      <w:rPr>
+        <w:sz w:val="24"/>
+        <w:szCs w:val="24"/>
+      </w:rPr>
+    </w:lvl>
+    <w:lvl w:ilvl="1" w:tentative="1">
+      <w:start w:val="1"/>
+      <w:numFmt w:val="decimal"/>
+      <w:lvlText w:val="%2."/>
+      <w:lvlJc w:val="left"/>
+      <w:pPr>
+        <w:tabs>
+          <w:tab w:val="left" w:pos="1440"/>
+        </w:tabs>
+        <w:ind w:left="1440" w:hanging="360"/>
+      </w:pPr>
+      <w:rPr>
+        <w:sz w:val="24"/>
+        <w:szCs w:val="24"/>
+      </w:rPr>
+    </w:lvl>
+    <w:lvl w:ilvl="2" w:tentative="1">
+      <w:start w:val="1"/>
+      <w:numFmt w:val="decimal"/>
+      <w:lvlText w:val="%3."/>
+      <w:lvlJc w:val="left"/>
+      <w:pPr>
+        <w:tabs>
+          <w:tab w:val="left" w:pos="2160"/>
+        </w:tabs>
+        <w:ind w:left="2160" w:hanging="360"/>
+      </w:pPr>
+      <w:rPr>
+        <w:sz w:val="24"/>
+        <w:szCs w:val="24"/>
+      </w:rPr>
+    </w:lvl>
+    <w:lvl w:ilvl="3" w:tentative="1">
+      <w:start w:val="1"/>
+      <w:numFmt w:val="decimal"/>
+      <w:lvlText w:val="%4."/>
+      <w:lvlJc w:val="left"/>
+      <w:pPr>
+        <w:tabs>
+          <w:tab w:val="left" w:pos="2500"/>
+        </w:tabs>
+        <w:ind w:left="2880" w:hanging="360"/>
+      </w:pPr>
+      <w:rPr>
+        <w:sz w:val="24"/>
+        <w:szCs w:val="24"/>
+      </w:rPr>
+    </w:lvl>
+    <w:lvl w:ilvl="4" w:tentative="1">
+      <w:start w:val="1"/>
+      <w:numFmt w:val="decimal"/>
+      <w:lvlText w:val="%5."/>
+      <w:lvlJc w:val="left"/>
+      <w:pPr>
+        <w:tabs>
+          <w:tab w:val="left" w:pos="3220"/>
+        </w:tabs>
+        <w:ind w:left="3600" w:hanging="360"/>
+      </w:pPr>
+      <w:rPr>
+        <w:sz w:val="24"/>
+        <w:szCs w:val="24"/>
+      </w:rPr>
+    </w:lvl>
+    <w:lvl w:ilvl="5" w:tentative="1">
+      <w:start w:val="1"/>
+      <w:numFmt w:val="decimal"/>
+      <w:lvlText w:val="%6."/>
+      <w:lvlJc w:val="left"/>
+      <w:pPr>
+        <w:tabs>
+          <w:tab w:val="left" w:pos="3940"/>
+        </w:tabs>
+        <w:ind w:left="4320" w:hanging="360"/>
+      </w:pPr>
+      <w:rPr>
+        <w:sz w:val="24"/>
+        <w:szCs w:val="24"/>
+      </w:rPr>
+    </w:lvl>
+    <w:lvl w:ilvl="6" w:tentative="1">
+      <w:start w:val="1"/>
+      <w:numFmt w:val="decimal"/>
+      <w:lvlText w:val="%7."/>
+      <w:lvlJc w:val="left"/>
+      <w:pPr>
+        <w:tabs>
+          <w:tab w:val="left" w:pos="4660"/>
+        </w:tabs>
+        <w:ind w:left="5040" w:hanging="360"/>
+      </w:pPr>
+      <w:rPr>
+        <w:sz w:val="24"/>
+        <w:szCs w:val="24"/>
+      </w:rPr>
+    </w:lvl>
+    <w:lvl w:ilvl="7" w:tentative="1">
+      <w:start w:val="1"/>
+      <w:numFmt w:val="decimal"/>
+      <w:lvlText w:val="%8."/>
+      <w:lvlJc w:val="left"/>
+      <w:pPr>
+        <w:tabs>
+          <w:tab w:val="left" w:pos="5380"/>
+        </w:tabs>
+        <w:ind w:left="5760" w:hanging="360"/>
+      </w:pPr>
+      <w:rPr>
+        <w:sz w:val="24"/>
+        <w:szCs w:val="24"/>
+      </w:rPr>
+    </w:lvl>
+    <w:lvl w:ilvl="8" w:tentative="1">
+      <w:start w:val="1"/>
+      <w:numFmt w:val="decimal"/>
+      <w:lvlText w:val="%9."/>
+      <w:lvlJc w:val="left"/>
+      <w:pPr>
+        <w:tabs>
+          <w:tab w:val="left" w:pos="6100"/>
+        </w:tabs>
+        <w:ind w:left="6480" w:hanging="360"/>
+      </w:pPr>
+      <w:rPr>
+        <w:sz w:val="24"/>
+        <w:szCs w:val="24"/>
+      </w:rPr>
+    </w:lvl>
+  </w:abstractNum>
   <w:abstractNum w:abstractNumId="1593658464">
     <w:nsid w:val="5EFD4C60"/>
     <w:multiLevelType w:val="multilevel"/>
@@ -1334,457 +1703,10 @@
       </w:rPr>
     </w:lvl>
   </w:abstractNum>
-  <w:abstractNum w:abstractNumId="1436340996">
-    <w:nsid w:val="559CD304"/>
-    <w:multiLevelType w:val="multilevel"/>
-    <w:tmpl w:val="559CD304"/>
-    <w:lvl w:ilvl="0" w:tentative="1">
-      <w:start w:val="1"/>
-      <w:numFmt w:val="decimal"/>
-      <w:lvlText w:val="%1."/>
-      <w:lvlJc w:val="left"/>
-      <w:pPr>
-        <w:tabs>
-          <w:tab w:val="left" w:pos="720"/>
-        </w:tabs>
-        <w:ind w:left="720" w:hanging="360"/>
-      </w:pPr>
-      <w:rPr>
-        <w:sz w:val="24"/>
-        <w:szCs w:val="24"/>
-      </w:rPr>
-    </w:lvl>
-    <w:lvl w:ilvl="1" w:tentative="1">
-      <w:start w:val="1"/>
-      <w:numFmt w:val="decimal"/>
-      <w:lvlText w:val="%2."/>
-      <w:lvlJc w:val="left"/>
-      <w:pPr>
-        <w:tabs>
-          <w:tab w:val="left" w:pos="1440"/>
-        </w:tabs>
-        <w:ind w:left="1440" w:hanging="360"/>
-      </w:pPr>
-      <w:rPr>
-        <w:sz w:val="24"/>
-        <w:szCs w:val="24"/>
-      </w:rPr>
-    </w:lvl>
-    <w:lvl w:ilvl="2" w:tentative="1">
-      <w:start w:val="1"/>
-      <w:numFmt w:val="decimal"/>
-      <w:lvlText w:val="%3."/>
-      <w:lvlJc w:val="left"/>
-      <w:pPr>
-        <w:tabs>
-          <w:tab w:val="left" w:pos="2160"/>
-        </w:tabs>
-        <w:ind w:left="2160" w:hanging="360"/>
-      </w:pPr>
-      <w:rPr>
-        <w:sz w:val="24"/>
-        <w:szCs w:val="24"/>
-      </w:rPr>
-    </w:lvl>
-    <w:lvl w:ilvl="3" w:tentative="1">
-      <w:start w:val="1"/>
-      <w:numFmt w:val="decimal"/>
-      <w:lvlText w:val="%4."/>
-      <w:lvlJc w:val="left"/>
-      <w:pPr>
-        <w:tabs>
-          <w:tab w:val="left" w:pos="2500"/>
-        </w:tabs>
-        <w:ind w:left="2880" w:hanging="360"/>
-      </w:pPr>
-      <w:rPr>
-        <w:sz w:val="24"/>
-        <w:szCs w:val="24"/>
-      </w:rPr>
-    </w:lvl>
-    <w:lvl w:ilvl="4" w:tentative="1">
-      <w:start w:val="1"/>
-      <w:numFmt w:val="decimal"/>
-      <w:lvlText w:val="%5."/>
-      <w:lvlJc w:val="left"/>
-      <w:pPr>
-        <w:tabs>
-          <w:tab w:val="left" w:pos="3220"/>
-        </w:tabs>
-        <w:ind w:left="3600" w:hanging="360"/>
-      </w:pPr>
-      <w:rPr>
-        <w:sz w:val="24"/>
-        <w:szCs w:val="24"/>
-      </w:rPr>
-    </w:lvl>
-    <w:lvl w:ilvl="5" w:tentative="1">
-      <w:start w:val="1"/>
-      <w:numFmt w:val="decimal"/>
-      <w:lvlText w:val="%6."/>
-      <w:lvlJc w:val="left"/>
-      <w:pPr>
-        <w:tabs>
-          <w:tab w:val="left" w:pos="3940"/>
-        </w:tabs>
-        <w:ind w:left="4320" w:hanging="360"/>
-      </w:pPr>
-      <w:rPr>
-        <w:sz w:val="24"/>
-        <w:szCs w:val="24"/>
-      </w:rPr>
-    </w:lvl>
-    <w:lvl w:ilvl="6" w:tentative="1">
-      <w:start w:val="1"/>
-      <w:numFmt w:val="decimal"/>
-      <w:lvlText w:val="%7."/>
-      <w:lvlJc w:val="left"/>
-      <w:pPr>
-        <w:tabs>
-          <w:tab w:val="left" w:pos="4660"/>
-        </w:tabs>
-        <w:ind w:left="5040" w:hanging="360"/>
-      </w:pPr>
-      <w:rPr>
-        <w:sz w:val="24"/>
-        <w:szCs w:val="24"/>
-      </w:rPr>
-    </w:lvl>
-    <w:lvl w:ilvl="7" w:tentative="1">
-      <w:start w:val="1"/>
-      <w:numFmt w:val="decimal"/>
-      <w:lvlText w:val="%8."/>
-      <w:lvlJc w:val="left"/>
-      <w:pPr>
-        <w:tabs>
-          <w:tab w:val="left" w:pos="5380"/>
-        </w:tabs>
-        <w:ind w:left="5760" w:hanging="360"/>
-      </w:pPr>
-      <w:rPr>
-        <w:sz w:val="24"/>
-        <w:szCs w:val="24"/>
-      </w:rPr>
-    </w:lvl>
-    <w:lvl w:ilvl="8" w:tentative="1">
-      <w:start w:val="1"/>
-      <w:numFmt w:val="decimal"/>
-      <w:lvlText w:val="%9."/>
-      <w:lvlJc w:val="left"/>
-      <w:pPr>
-        <w:tabs>
-          <w:tab w:val="left" w:pos="6100"/>
-        </w:tabs>
-        <w:ind w:left="6480" w:hanging="360"/>
-      </w:pPr>
-      <w:rPr>
-        <w:sz w:val="24"/>
-        <w:szCs w:val="24"/>
-      </w:rPr>
-    </w:lvl>
-  </w:abstractNum>
-  <w:abstractNum w:abstractNumId="1436341007">
-    <w:nsid w:val="559CD30F"/>
-    <w:multiLevelType w:val="multilevel"/>
-    <w:tmpl w:val="559CD30F"/>
-    <w:lvl w:ilvl="0" w:tentative="1">
-      <w:start w:val="1"/>
-      <w:numFmt w:val="decimal"/>
-      <w:lvlText w:val="%1."/>
-      <w:lvlJc w:val="left"/>
-      <w:pPr>
-        <w:tabs>
-          <w:tab w:val="left" w:pos="720"/>
-        </w:tabs>
-        <w:ind w:left="720" w:hanging="360"/>
-      </w:pPr>
-      <w:rPr>
-        <w:sz w:val="24"/>
-        <w:szCs w:val="24"/>
-      </w:rPr>
-    </w:lvl>
-    <w:lvl w:ilvl="1" w:tentative="1">
-      <w:start w:val="1"/>
-      <w:numFmt w:val="decimal"/>
-      <w:lvlText w:val="%2."/>
-      <w:lvlJc w:val="left"/>
-      <w:pPr>
-        <w:tabs>
-          <w:tab w:val="left" w:pos="1440"/>
-        </w:tabs>
-        <w:ind w:left="1440" w:hanging="360"/>
-      </w:pPr>
-      <w:rPr>
-        <w:sz w:val="24"/>
-        <w:szCs w:val="24"/>
-      </w:rPr>
-    </w:lvl>
-    <w:lvl w:ilvl="2" w:tentative="1">
-      <w:start w:val="1"/>
-      <w:numFmt w:val="decimal"/>
-      <w:lvlText w:val="%3."/>
-      <w:lvlJc w:val="left"/>
-      <w:pPr>
-        <w:tabs>
-          <w:tab w:val="left" w:pos="2160"/>
-        </w:tabs>
-        <w:ind w:left="2160" w:hanging="360"/>
-      </w:pPr>
-      <w:rPr>
-        <w:sz w:val="24"/>
-        <w:szCs w:val="24"/>
-      </w:rPr>
-    </w:lvl>
-    <w:lvl w:ilvl="3" w:tentative="1">
-      <w:start w:val="1"/>
-      <w:numFmt w:val="decimal"/>
-      <w:lvlText w:val="%4."/>
-      <w:lvlJc w:val="left"/>
-      <w:pPr>
-        <w:tabs>
-          <w:tab w:val="left" w:pos="2500"/>
-        </w:tabs>
-        <w:ind w:left="2880" w:hanging="360"/>
-      </w:pPr>
-      <w:rPr>
-        <w:sz w:val="24"/>
-        <w:szCs w:val="24"/>
-      </w:rPr>
-    </w:lvl>
-    <w:lvl w:ilvl="4" w:tentative="1">
-      <w:start w:val="1"/>
-      <w:numFmt w:val="decimal"/>
-      <w:lvlText w:val="%5."/>
-      <w:lvlJc w:val="left"/>
-      <w:pPr>
-        <w:tabs>
-          <w:tab w:val="left" w:pos="3220"/>
-        </w:tabs>
-        <w:ind w:left="3600" w:hanging="360"/>
-      </w:pPr>
-      <w:rPr>
-        <w:sz w:val="24"/>
-        <w:szCs w:val="24"/>
-      </w:rPr>
-    </w:lvl>
-    <w:lvl w:ilvl="5" w:tentative="1">
-      <w:start w:val="1"/>
-      <w:numFmt w:val="decimal"/>
-      <w:lvlText w:val="%6."/>
-      <w:lvlJc w:val="left"/>
-      <w:pPr>
-        <w:tabs>
-          <w:tab w:val="left" w:pos="3940"/>
-        </w:tabs>
-        <w:ind w:left="4320" w:hanging="360"/>
-      </w:pPr>
-      <w:rPr>
-        <w:sz w:val="24"/>
-        <w:szCs w:val="24"/>
-      </w:rPr>
-    </w:lvl>
-    <w:lvl w:ilvl="6" w:tentative="1">
-      <w:start w:val="1"/>
-      <w:numFmt w:val="decimal"/>
-      <w:lvlText w:val="%7."/>
-      <w:lvlJc w:val="left"/>
-      <w:pPr>
-        <w:tabs>
-          <w:tab w:val="left" w:pos="4660"/>
-        </w:tabs>
-        <w:ind w:left="5040" w:hanging="360"/>
-      </w:pPr>
-      <w:rPr>
-        <w:sz w:val="24"/>
-        <w:szCs w:val="24"/>
-      </w:rPr>
-    </w:lvl>
-    <w:lvl w:ilvl="7" w:tentative="1">
-      <w:start w:val="1"/>
-      <w:numFmt w:val="decimal"/>
-      <w:lvlText w:val="%8."/>
-      <w:lvlJc w:val="left"/>
-      <w:pPr>
-        <w:tabs>
-          <w:tab w:val="left" w:pos="5380"/>
-        </w:tabs>
-        <w:ind w:left="5760" w:hanging="360"/>
-      </w:pPr>
-      <w:rPr>
-        <w:sz w:val="24"/>
-        <w:szCs w:val="24"/>
-      </w:rPr>
-    </w:lvl>
-    <w:lvl w:ilvl="8" w:tentative="1">
-      <w:start w:val="1"/>
-      <w:numFmt w:val="decimal"/>
-      <w:lvlText w:val="%9."/>
-      <w:lvlJc w:val="left"/>
-      <w:pPr>
-        <w:tabs>
-          <w:tab w:val="left" w:pos="6100"/>
-        </w:tabs>
-        <w:ind w:left="6480" w:hanging="360"/>
-      </w:pPr>
-      <w:rPr>
-        <w:sz w:val="24"/>
-        <w:szCs w:val="24"/>
-      </w:rPr>
-    </w:lvl>
-  </w:abstractNum>
   <w:abstractNum w:abstractNumId="1436341018">
     <w:nsid w:val="559CD31A"/>
     <w:multiLevelType w:val="multilevel"/>
     <w:tmpl w:val="559CD31A"/>
-    <w:lvl w:ilvl="0" w:tentative="1">
-      <w:start w:val="1"/>
-      <w:numFmt w:val="decimal"/>
-      <w:lvlText w:val="%1."/>
-      <w:lvlJc w:val="left"/>
-      <w:pPr>
-        <w:tabs>
-          <w:tab w:val="left" w:pos="720"/>
-        </w:tabs>
-        <w:ind w:left="720" w:hanging="360"/>
-      </w:pPr>
-      <w:rPr>
-        <w:sz w:val="24"/>
-        <w:szCs w:val="24"/>
-      </w:rPr>
-    </w:lvl>
-    <w:lvl w:ilvl="1" w:tentative="1">
-      <w:start w:val="1"/>
-      <w:numFmt w:val="decimal"/>
-      <w:lvlText w:val="%2."/>
-      <w:lvlJc w:val="left"/>
-      <w:pPr>
-        <w:tabs>
-          <w:tab w:val="left" w:pos="1440"/>
-        </w:tabs>
-        <w:ind w:left="1440" w:hanging="360"/>
-      </w:pPr>
-      <w:rPr>
-        <w:sz w:val="24"/>
-        <w:szCs w:val="24"/>
-      </w:rPr>
-    </w:lvl>
-    <w:lvl w:ilvl="2" w:tentative="1">
-      <w:start w:val="1"/>
-      <w:numFmt w:val="decimal"/>
-      <w:lvlText w:val="%3."/>
-      <w:lvlJc w:val="left"/>
-      <w:pPr>
-        <w:tabs>
-          <w:tab w:val="left" w:pos="2160"/>
-        </w:tabs>
-        <w:ind w:left="2160" w:hanging="360"/>
-      </w:pPr>
-      <w:rPr>
-        <w:sz w:val="24"/>
-        <w:szCs w:val="24"/>
-      </w:rPr>
-    </w:lvl>
-    <w:lvl w:ilvl="3" w:tentative="1">
-      <w:start w:val="1"/>
-      <w:numFmt w:val="decimal"/>
-      <w:lvlText w:val="%4."/>
-      <w:lvlJc w:val="left"/>
-      <w:pPr>
-        <w:tabs>
-          <w:tab w:val="left" w:pos="2500"/>
-        </w:tabs>
-        <w:ind w:left="2880" w:hanging="360"/>
-      </w:pPr>
-      <w:rPr>
-        <w:sz w:val="24"/>
-        <w:szCs w:val="24"/>
-      </w:rPr>
-    </w:lvl>
-    <w:lvl w:ilvl="4" w:tentative="1">
-      <w:start w:val="1"/>
-      <w:numFmt w:val="decimal"/>
-      <w:lvlText w:val="%5."/>
-      <w:lvlJc w:val="left"/>
-      <w:pPr>
-        <w:tabs>
-          <w:tab w:val="left" w:pos="3220"/>
-        </w:tabs>
-        <w:ind w:left="3600" w:hanging="360"/>
-      </w:pPr>
-      <w:rPr>
-        <w:sz w:val="24"/>
-        <w:szCs w:val="24"/>
-      </w:rPr>
-    </w:lvl>
-    <w:lvl w:ilvl="5" w:tentative="1">
-      <w:start w:val="1"/>
-      <w:numFmt w:val="decimal"/>
-      <w:lvlText w:val="%6."/>
-      <w:lvlJc w:val="left"/>
-      <w:pPr>
-        <w:tabs>
-          <w:tab w:val="left" w:pos="3940"/>
-        </w:tabs>
-        <w:ind w:left="4320" w:hanging="360"/>
-      </w:pPr>
-      <w:rPr>
-        <w:sz w:val="24"/>
-        <w:szCs w:val="24"/>
-      </w:rPr>
-    </w:lvl>
-    <w:lvl w:ilvl="6" w:tentative="1">
-      <w:start w:val="1"/>
-      <w:numFmt w:val="decimal"/>
-      <w:lvlText w:val="%7."/>
-      <w:lvlJc w:val="left"/>
-      <w:pPr>
-        <w:tabs>
-          <w:tab w:val="left" w:pos="4660"/>
-        </w:tabs>
-        <w:ind w:left="5040" w:hanging="360"/>
-      </w:pPr>
-      <w:rPr>
-        <w:sz w:val="24"/>
-        <w:szCs w:val="24"/>
-      </w:rPr>
-    </w:lvl>
-    <w:lvl w:ilvl="7" w:tentative="1">
-      <w:start w:val="1"/>
-      <w:numFmt w:val="decimal"/>
-      <w:lvlText w:val="%8."/>
-      <w:lvlJc w:val="left"/>
-      <w:pPr>
-        <w:tabs>
-          <w:tab w:val="left" w:pos="5380"/>
-        </w:tabs>
-        <w:ind w:left="5760" w:hanging="360"/>
-      </w:pPr>
-      <w:rPr>
-        <w:sz w:val="24"/>
-        <w:szCs w:val="24"/>
-      </w:rPr>
-    </w:lvl>
-    <w:lvl w:ilvl="8" w:tentative="1">
-      <w:start w:val="1"/>
-      <w:numFmt w:val="decimal"/>
-      <w:lvlText w:val="%9."/>
-      <w:lvlJc w:val="left"/>
-      <w:pPr>
-        <w:tabs>
-          <w:tab w:val="left" w:pos="6100"/>
-        </w:tabs>
-        <w:ind w:left="6480" w:hanging="360"/>
-      </w:pPr>
-      <w:rPr>
-        <w:sz w:val="24"/>
-        <w:szCs w:val="24"/>
-      </w:rPr>
-    </w:lvl>
-  </w:abstractNum>
-  <w:abstractNum w:abstractNumId="1436341029">
-    <w:nsid w:val="559CD325"/>
-    <w:multiLevelType w:val="multilevel"/>
-    <w:tmpl w:val="559CD325"/>
     <w:lvl w:ilvl="0" w:tentative="1">
       <w:start w:val="1"/>
       <w:numFmt w:val="decimal"/>
@@ -2056,7 +1978,7 @@
     <w:lsdException w:uiPriority="0" w:name="Body Text Indent 2"/>
     <w:lsdException w:uiPriority="0" w:name="Body Text Indent 3"/>
     <w:lsdException w:uiPriority="0" w:name="Block Text"/>
-    <w:lsdException w:uiPriority="0" w:name="Hyperlink"/>
+    <w:lsdException w:uiPriority="0" w:semiHidden="0" w:name="Hyperlink"/>
     <w:lsdException w:uiPriority="0" w:name="FollowedHyperlink"/>
     <w:lsdException w:qFormat="1" w:unhideWhenUsed="0" w:uiPriority="22" w:semiHidden="0" w:name="Strong"/>
     <w:lsdException w:qFormat="1" w:unhideWhenUsed="0" w:uiPriority="20" w:semiHidden="0" w:name="Emphasis"/>

--- a/applied machine consciosness/Applied_machine_consciousness.docx
+++ b/applied machine consciosness/Applied_machine_consciousness.docx
@@ -157,7 +157,16 @@
           <w:rFonts w:ascii="Arial" w:hAnsi="Arial" w:eastAsia="Arial" w:cs="Arial"/>
           <w:sz w:val="22"/>
         </w:rPr>
-        <w:t xml:space="preserve">This course is based mainly on works of Marvin Minsky from and Aaron Sloman of AI and cognitive architectures domain, neuroscientific works from Harvard university. </w:t>
+        <w:t xml:space="preserve">This course is based mainly on works of Marvin Minsky </w:t>
+      </w:r>
+      <w:bookmarkStart w:id="0" w:name="_GoBack"/>
+      <w:bookmarkEnd w:id="0"/>
+      <w:r>
+        <w:rPr>
+          <w:rFonts w:ascii="Arial" w:hAnsi="Arial" w:eastAsia="Arial" w:cs="Arial"/>
+          <w:sz w:val="22"/>
+        </w:rPr>
+        <w:t xml:space="preserve">and Aaron Sloman of AI and cognitive architectures domain, neuroscientific works from Harvard university. </w:t>
       </w:r>
     </w:p>
     <w:p>
@@ -576,15 +585,7 @@
         <w:ind w:left="1440" w:hanging="360"/>
       </w:pPr>
       <w:r>
-        <w:t>State of</w:t>
-      </w:r>
-      <w:r>
-        <w:t xml:space="preserve"> the</w:t>
-      </w:r>
-      <w:bookmarkStart w:id="0" w:name="_GoBack"/>
-      <w:bookmarkEnd w:id="0"/>
-      <w:r>
-        <w:t xml:space="preserve"> art</w:t>
+        <w:t>State of the art</w:t>
       </w:r>
     </w:p>
     <w:p>
@@ -994,10 +995,10 @@
 
 <file path=word/numbering.xml><?xml version="1.0" encoding="utf-8"?>
 <w:numbering xmlns:wpc="http://schemas.microsoft.com/office/word/2010/wordprocessingCanvas" xmlns:mc="http://schemas.openxmlformats.org/markup-compatibility/2006" xmlns:o="urn:schemas-microsoft-com:office:office" xmlns:r="http://schemas.openxmlformats.org/officeDocument/2006/relationships" xmlns:m="http://schemas.openxmlformats.org/officeDocument/2006/math" xmlns:v="urn:schemas-microsoft-com:vml" xmlns:wp14="http://schemas.microsoft.com/office/word/2010/wordprocessingDrawing" xmlns:wp="http://schemas.openxmlformats.org/drawingml/2006/wordprocessingDrawing" xmlns:w10="urn:schemas-microsoft-com:office:word" xmlns:w="http://schemas.openxmlformats.org/wordprocessingml/2006/main" xmlns:w14="http://schemas.microsoft.com/office/word/2010/wordml" xmlns:wpg="http://schemas.microsoft.com/office/word/2010/wordprocessingGroup" xmlns:wpi="http://schemas.microsoft.com/office/word/2010/wordprocessingInk" xmlns:wne="http://schemas.microsoft.com/office/word/2006/wordml" xmlns:wps="http://schemas.microsoft.com/office/word/2010/wordprocessingShape" mc:Ignorable="w14 wp14">
-  <w:abstractNum w:abstractNumId="1436340996">
-    <w:nsid w:val="559CD304"/>
+  <w:abstractNum w:abstractNumId="1436340985">
+    <w:nsid w:val="559CD2F9"/>
     <w:multiLevelType w:val="multilevel"/>
-    <w:tmpl w:val="559CD304"/>
+    <w:tmpl w:val="559CD2F9"/>
     <w:lvl w:ilvl="0" w:tentative="1">
       <w:start w:val="1"/>
       <w:numFmt w:val="decimal"/>
@@ -1143,10 +1144,10 @@
       </w:rPr>
     </w:lvl>
   </w:abstractNum>
-  <w:abstractNum w:abstractNumId="1436341007">
-    <w:nsid w:val="559CD30F"/>
+  <w:abstractNum w:abstractNumId="1436341018">
+    <w:nsid w:val="559CD31A"/>
     <w:multiLevelType w:val="multilevel"/>
-    <w:tmpl w:val="559CD30F"/>
+    <w:tmpl w:val="559CD31A"/>
     <w:lvl w:ilvl="0" w:tentative="1">
       <w:start w:val="1"/>
       <w:numFmt w:val="decimal"/>
@@ -1554,10 +1555,10 @@
       </w:rPr>
     </w:lvl>
   </w:abstractNum>
-  <w:abstractNum w:abstractNumId="1436340985">
-    <w:nsid w:val="559CD2F9"/>
+  <w:abstractNum w:abstractNumId="1436340996">
+    <w:nsid w:val="559CD304"/>
     <w:multiLevelType w:val="multilevel"/>
-    <w:tmpl w:val="559CD2F9"/>
+    <w:tmpl w:val="559CD304"/>
     <w:lvl w:ilvl="0" w:tentative="1">
       <w:start w:val="1"/>
       <w:numFmt w:val="decimal"/>
@@ -1703,10 +1704,10 @@
       </w:rPr>
     </w:lvl>
   </w:abstractNum>
-  <w:abstractNum w:abstractNumId="1436341018">
-    <w:nsid w:val="559CD31A"/>
+  <w:abstractNum w:abstractNumId="1436341007">
+    <w:nsid w:val="559CD30F"/>
     <w:multiLevelType w:val="multilevel"/>
-    <w:tmpl w:val="559CD31A"/>
+    <w:tmpl w:val="559CD30F"/>
     <w:lvl w:ilvl="0" w:tentative="1">
       <w:start w:val="1"/>
       <w:numFmt w:val="decimal"/>
